--- a/Documents/Feasibility_Study_And_Project_Plan_Fafi-PC.docx
+++ b/Documents/Feasibility_Study_And_Project_Plan_Fafi-PC.docx
@@ -1044,7 +1044,7 @@
         <w:t xml:space="preserve"> 1) A VM management system that dynamically migrate VMs across hosts on an </w:t>
       </w:r>
       <w:r>
-        <w:t>Openstack</w:t>
+        <w:t>OpenStack</w:t>
       </w:r>
       <w:r>
         <w:t xml:space="preserve">-based cloud platform; </w:t>
@@ -1067,6 +1067,7 @@
         <w:jc w:val="center"/>
       </w:pPr>
       <w:r>
+        <w:lastRenderedPageBreak/>
         <w:t>Abstract</w:t>
       </w:r>
       <w:r>
@@ -1130,7 +1131,7 @@
                               <w:jc w:val="both"/>
                             </w:pPr>
                             <w:r>
-                              <w:t>Virtualization is an increasingly popular approach to manage rising information technology costs and complexity in every sector of the economy. Cloud computing allows organizations of any size to provision infrastructure resources as needed and flexibly scale technology resources to meet changing demands. IaaS providers pool hardware resources and allocate them based on the requests of their users. In order to efficiently allocate these resources providers must aggregate users of different requirements and workloads onto the same physical infrastructure. However, this approach increases the likelihood that a malicious user can collocate a VM alongside a target VM in order to extract information or disrupt its functioning in some way.</w:t>
+                              <w:t>Virtualization is an increasingly popular approach to manage rising information technology costs and complexity in every sector of the economy. Cloud computing allows organizations of any size to provision infrastructure resources as needed and flexibly scale technology resources to meet changing demands. Cloud providers pool hardware resources and allocate them based on the requests of their users. In order to efficiently allocate these resources providers must aggregate users of different requirements and workloads onto the same physical infrastructure. However, this approach increases the likelihood that a malicious user can collocate a VM alongside a target VM in order to extract information or disrupt its functioning in some way.</w:t>
                             </w:r>
                           </w:p>
                           <w:p>
@@ -1144,22 +1145,7 @@
                               <w:t xml:space="preserve"> deliver mission assurance to mission-critical applications in cloud computing systems.  </w:t>
                             </w:r>
                             <w:r>
-                              <w:t xml:space="preserve">We will do so by leveraging the unique capabilities </w:t>
-                            </w:r>
-                            <w:r>
-                              <w:t xml:space="preserve">of virtualization technology </w:t>
-                            </w:r>
-                            <w:r>
-                              <w:t>that</w:t>
-                            </w:r>
-                            <w:r>
-                              <w:t xml:space="preserve"> and</w:t>
-                            </w:r>
-                            <w:r>
-                              <w:t xml:space="preserve"> </w:t>
-                            </w:r>
-                            <w:r>
-                              <w:t>develop</w:t>
+                              <w:t>We will do so by leveraging the unique capabilities of virtualization technology that and develop</w:t>
                             </w:r>
                             <w:r>
                               <w:t xml:space="preserve"> </w:t>
@@ -1179,43 +1165,35 @@
                               <w:jc w:val="both"/>
                             </w:pPr>
                             <w:r>
-                              <w:t>Our approach</w:t>
+                              <w:t xml:space="preserve">Our approach relies on developing a complete network graph on virtual private network peer to peer connections. With the purpose of reducing the likelihood of a malicious VM locating the mission-critical VM and achieving co-residency with it. </w:t>
+                            </w:r>
+                          </w:p>
+                          <w:p>
+                            <w:pPr>
+                              <w:jc w:val="both"/>
+                            </w:pPr>
+                            <w:r>
+                              <w:t xml:space="preserve">This project will deliver mission assurance to mission-critical applications in cloud computing systems.  </w:t>
                             </w:r>
                             <w:r>
-                              <w:t xml:space="preserve"> </w:t>
+                              <w:t xml:space="preserve">We will do so by leveraging the unique capabilities that </w:t>
                             </w:r>
                             <w:r>
-                              <w:t>relies on developing</w:t>
+                              <w:t xml:space="preserve">develop a virtual machine based approach to run applications with good security and reliability in </w:t>
                             </w:r>
                             <w:r>
-                              <w:t xml:space="preserve"> a moving-target defense (MTD) strategy, where </w:t>
+                              <w:t xml:space="preserve">typical cloud computing systems. This project will build upon the previous project's results namely a P2P overlay network that interconnect the OpenStack VMs based on the IP-over-P2P (IPOP) framework.  The project will focus on developing an extension to IPOP that will allow for the communications among the VMs to be routed by an overlay network in an OpenStack-based cloud system. </w:t>
+                            </w:r>
+                          </w:p>
+                          <w:p>
+                            <w:r>
+                              <w:t>T</w:t>
                             </w:r>
                             <w:r>
-                              <w:t xml:space="preserve">virtual machines are </w:t>
+                              <w:t xml:space="preserve">his document </w:t>
                             </w:r>
                             <w:r>
-                              <w:t>randomly migrated across physical hosts within a cloud</w:t>
-                            </w:r>
-                            <w:r>
-                              <w:t xml:space="preserve"> to dynamically determined locations</w:t>
-                            </w:r>
-                            <w:r>
-                              <w:t xml:space="preserve">. </w:t>
-                            </w:r>
-                            <w:r>
-                              <w:t>With the purpose of reducing</w:t>
-                            </w:r>
-                            <w:r>
-                              <w:t xml:space="preserve"> the possibility of a malicious VM locating the mission-critical VM and achieving co-residency with it, or reduce the attacker’s co-resid</w:t>
-                            </w:r>
-                            <w:r>
-                              <w:t>ency time</w:t>
-                            </w:r>
-                            <w:r>
-                              <w:t xml:space="preserve">. </w:t>
-                            </w:r>
-                            <w:r>
-                              <w:t>In this document we evaluate the feasibility of several alternatives for the implementation of the proposed system and provide a high-level description of our plan</w:t>
+                              <w:t>is an evaluation and analysis of the potential our proposed project. It is based on extensive investigation and research into our problem scope and existing technologies.</w:t>
                             </w:r>
                           </w:p>
                           <w:p/>
@@ -1246,7 +1224,7 @@
                         <w:jc w:val="both"/>
                       </w:pPr>
                       <w:r>
-                        <w:t>Virtualization is an increasingly popular approach to manage rising information technology costs and complexity in every sector of the economy. Cloud computing allows organizations of any size to provision infrastructure resources as needed and flexibly scale technology resources to meet changing demands. IaaS providers pool hardware resources and allocate them based on the requests of their users. In order to efficiently allocate these resources providers must aggregate users of different requirements and workloads onto the same physical infrastructure. However, this approach increases the likelihood that a malicious user can collocate a VM alongside a target VM in order to extract information or disrupt its functioning in some way.</w:t>
+                        <w:t>Virtualization is an increasingly popular approach to manage rising information technology costs and complexity in every sector of the economy. Cloud computing allows organizations of any size to provision infrastructure resources as needed and flexibly scale technology resources to meet changing demands. Cloud providers pool hardware resources and allocate them based on the requests of their users. In order to efficiently allocate these resources providers must aggregate users of different requirements and workloads onto the same physical infrastructure. However, this approach increases the likelihood that a malicious user can collocate a VM alongside a target VM in order to extract information or disrupt its functioning in some way.</w:t>
                       </w:r>
                     </w:p>
                     <w:p>
@@ -1260,22 +1238,7 @@
                         <w:t xml:space="preserve"> deliver mission assurance to mission-critical applications in cloud computing systems.  </w:t>
                       </w:r>
                       <w:r>
-                        <w:t xml:space="preserve">We will do so by leveraging the unique capabilities </w:t>
-                      </w:r>
-                      <w:r>
-                        <w:t xml:space="preserve">of virtualization technology </w:t>
-                      </w:r>
-                      <w:r>
-                        <w:t>that</w:t>
-                      </w:r>
-                      <w:r>
-                        <w:t xml:space="preserve"> and</w:t>
-                      </w:r>
-                      <w:r>
-                        <w:t xml:space="preserve"> </w:t>
-                      </w:r>
-                      <w:r>
-                        <w:t>develop</w:t>
+                        <w:t>We will do so by leveraging the unique capabilities of virtualization technology that and develop</w:t>
                       </w:r>
                       <w:r>
                         <w:t xml:space="preserve"> </w:t>
@@ -1295,43 +1258,35 @@
                         <w:jc w:val="both"/>
                       </w:pPr>
                       <w:r>
-                        <w:t>Our approach</w:t>
+                        <w:t xml:space="preserve">Our approach relies on developing a complete network graph on virtual private network peer to peer connections. With the purpose of reducing the likelihood of a malicious VM locating the mission-critical VM and achieving co-residency with it. </w:t>
+                      </w:r>
+                    </w:p>
+                    <w:p>
+                      <w:pPr>
+                        <w:jc w:val="both"/>
+                      </w:pPr>
+                      <w:r>
+                        <w:t xml:space="preserve">This project will deliver mission assurance to mission-critical applications in cloud computing systems.  </w:t>
                       </w:r>
                       <w:r>
-                        <w:t xml:space="preserve"> </w:t>
+                        <w:t xml:space="preserve">We will do so by leveraging the unique capabilities that </w:t>
                       </w:r>
                       <w:r>
-                        <w:t>relies on developing</w:t>
+                        <w:t xml:space="preserve">develop a virtual machine based approach to run applications with good security and reliability in </w:t>
                       </w:r>
                       <w:r>
-                        <w:t xml:space="preserve"> a moving-target defense (MTD) strategy, where </w:t>
+                        <w:t xml:space="preserve">typical cloud computing systems. This project will build upon the previous project's results namely a P2P overlay network that interconnect the OpenStack VMs based on the IP-over-P2P (IPOP) framework.  The project will focus on developing an extension to IPOP that will allow for the communications among the VMs to be routed by an overlay network in an OpenStack-based cloud system. </w:t>
+                      </w:r>
+                    </w:p>
+                    <w:p>
+                      <w:r>
+                        <w:t>T</w:t>
                       </w:r>
                       <w:r>
-                        <w:t xml:space="preserve">virtual machines are </w:t>
+                        <w:t xml:space="preserve">his document </w:t>
                       </w:r>
                       <w:r>
-                        <w:t>randomly migrated across physical hosts within a cloud</w:t>
-                      </w:r>
-                      <w:r>
-                        <w:t xml:space="preserve"> to dynamically determined locations</w:t>
-                      </w:r>
-                      <w:r>
-                        <w:t xml:space="preserve">. </w:t>
-                      </w:r>
-                      <w:r>
-                        <w:t>With the purpose of reducing</w:t>
-                      </w:r>
-                      <w:r>
-                        <w:t xml:space="preserve"> the possibility of a malicious VM locating the mission-critical VM and achieving co-residency with it, or reduce the attacker’s co-resid</w:t>
-                      </w:r>
-                      <w:r>
-                        <w:t>ency time</w:t>
-                      </w:r>
-                      <w:r>
-                        <w:t xml:space="preserve">. </w:t>
-                      </w:r>
-                      <w:r>
-                        <w:t>In this document we evaluate the feasibility of several alternatives for the implementation of the proposed system and provide a high-level description of our plan</w:t>
+                        <w:t>is an evaluation and analysis of the potential our proposed project. It is based on extensive investigation and research into our problem scope and existing technologies.</w:t>
                       </w:r>
                     </w:p>
                     <w:p/>
@@ -1366,6 +1321,12 @@
     </w:p>
     <w:sdt>
       <w:sdtPr>
+        <w:rPr>
+          <w:rFonts w:asciiTheme="minorHAnsi" w:eastAsiaTheme="minorHAnsi" w:hAnsiTheme="minorHAnsi" w:cstheme="minorBidi"/>
+          <w:color w:val="auto"/>
+          <w:sz w:val="22"/>
+          <w:szCs w:val="22"/>
+        </w:rPr>
         <w:id w:val="-1830898499"/>
         <w:docPartObj>
           <w:docPartGallery w:val="Table of Contents"/>
@@ -1374,13 +1335,9 @@
       </w:sdtPr>
       <w:sdtEndPr>
         <w:rPr>
-          <w:rFonts w:asciiTheme="minorHAnsi" w:eastAsiaTheme="minorHAnsi" w:hAnsiTheme="minorHAnsi" w:cstheme="minorBidi"/>
           <w:b/>
           <w:bCs/>
           <w:noProof/>
-          <w:color w:val="auto"/>
-          <w:sz w:val="22"/>
-          <w:szCs w:val="22"/>
         </w:rPr>
       </w:sdtEndPr>
       <w:sdtContent>
@@ -1568,20 +1525,7 @@
                 <w:rStyle w:val="Hyperlink"/>
                 <w:noProof/>
               </w:rPr>
-              <w:t>1.1.</w:t>
-            </w:r>
-            <w:r>
-              <w:rPr>
-                <w:noProof/>
-              </w:rPr>
-              <w:tab/>
-            </w:r>
-            <w:r>
-              <w:rPr>
-                <w:rStyle w:val="Hyperlink"/>
-                <w:noProof/>
-              </w:rPr>
-              <w:t>Problem Definition</w:t>
+              <w:t>1.1.Problem Definition</w:t>
             </w:r>
             <w:r>
               <w:rPr>
@@ -1786,20 +1730,7 @@
                 <w:rStyle w:val="Hyperlink"/>
                 <w:noProof/>
               </w:rPr>
-              <w:t>1.4.</w:t>
-            </w:r>
-            <w:r>
-              <w:rPr>
-                <w:noProof/>
-              </w:rPr>
-              <w:tab/>
-            </w:r>
-            <w:r>
-              <w:rPr>
-                <w:rStyle w:val="Hyperlink"/>
-                <w:noProof/>
-              </w:rPr>
-              <w:t>Overview of Document</w:t>
+              <w:t>1.4.Overview of Document</w:t>
             </w:r>
             <w:r>
               <w:rPr>
@@ -2222,20 +2153,7 @@
                 <w:rStyle w:val="Hyperlink"/>
                 <w:noProof/>
               </w:rPr>
-              <w:t>2.4.1.</w:t>
-            </w:r>
-            <w:r>
-              <w:rPr>
-                <w:noProof/>
-              </w:rPr>
-              <w:tab/>
-            </w:r>
-            <w:r>
-              <w:rPr>
-                <w:rStyle w:val="Hyperlink"/>
-                <w:noProof/>
-              </w:rPr>
-              <w:t>Description of Alternatives</w:t>
+              <w:t>2.4.1.Description of Alternatives</w:t>
             </w:r>
             <w:r>
               <w:rPr>
@@ -2304,20 +2222,7 @@
                 <w:rStyle w:val="Hyperlink"/>
                 <w:noProof/>
               </w:rPr>
-              <w:t>2.4.2.</w:t>
-            </w:r>
-            <w:r>
-              <w:rPr>
-                <w:noProof/>
-              </w:rPr>
-              <w:tab/>
-            </w:r>
-            <w:r>
-              <w:rPr>
-                <w:rStyle w:val="Hyperlink"/>
-                <w:noProof/>
-              </w:rPr>
-              <w:t>Analysis of Alternatives</w:t>
+              <w:t>2.4.2.Analysis of Alternatives</w:t>
             </w:r>
             <w:r>
               <w:rPr>
@@ -3232,10 +3137,12 @@
         <w:rPr>
           <w:rStyle w:val="Heading1Char"/>
         </w:rPr>
+        <w:lastRenderedPageBreak/>
         <w:t>Introduction</w:t>
       </w:r>
       <w:bookmarkEnd w:id="1"/>
     </w:p>
+    <w:p/>
     <w:p>
       <w:r>
         <w:t xml:space="preserve">Virtualization is an increasingly popular </w:t>
@@ -3247,17 +3154,19 @@
         <w:t xml:space="preserve"> to manage rising information technology costs and complexity in every sector of the economy. Cloud computing allows organizations of any size to provision infrastructure resources </w:t>
       </w:r>
       <w:r>
-        <w:t xml:space="preserve">as needed and flexibly scale technology resources to meet changing demands. IaaS providers like Amazon, Microsoft, or Rackspace pool hardware </w:t>
+        <w:t xml:space="preserve">as needed and flexibly scale technology resources to meet changing demands. </w:t>
+      </w:r>
+      <w:r>
+        <w:t>Cloud</w:t>
+      </w:r>
+      <w:r>
+        <w:t xml:space="preserve"> providers like Amazon, Microsoft, or Rackspace pool hardware </w:t>
       </w:r>
       <w:r>
         <w:t>resources</w:t>
       </w:r>
       <w:r>
-        <w:t xml:space="preserve"> such as </w:t>
-      </w:r>
-      <w:r>
-        <w:lastRenderedPageBreak/>
-        <w:t>compute, memory, and storage and allocate them based on the provisioning requests of their users</w:t>
+        <w:t xml:space="preserve"> such as compute, memory, and storage and allocate them based on the provisioning requests of their users</w:t>
       </w:r>
       <w:r>
         <w:t xml:space="preserve"> and available resources</w:t>
@@ -3311,6 +3220,7 @@
       </w:r>
       <w:bookmarkEnd w:id="2"/>
     </w:p>
+    <w:p/>
     <w:p>
       <w:r>
         <w:t>The rising popularity of cloud computing concepts has introduced significant security vulnerabilities into the information technology infrastructure of many organizations. Currently virtualized information technology systems are designed and built to operate on relatively static configurations. Typically cloud services providers fulfill provisioning requests on an as needed basis. In order for cloud computing to remain cost effective infrastructure providers must provision pools of resources, such as CPU, memory, and storage among many different users.</w:t>
@@ -3348,10 +3258,12 @@
       </w:pPr>
       <w:bookmarkStart w:id="3" w:name="_Toc397936555"/>
       <w:r>
+        <w:lastRenderedPageBreak/>
         <w:t>Background</w:t>
       </w:r>
       <w:bookmarkEnd w:id="3"/>
     </w:p>
+    <w:p/>
     <w:p>
       <w:r>
         <w:t xml:space="preserve">Research has </w:t>
@@ -3363,44 +3275,58 @@
         <w:t xml:space="preserve">rty clouds </w:t>
       </w:r>
       <w:r>
-        <w:t>by the sharing of the physical infrastructure among VMs belonging to different users, and analyze the practicality of cross-VMs side-channel at</w:t>
-      </w:r>
-      <w:r>
-        <w:t>tacks in such environments [7].</w:t>
-      </w:r>
-    </w:p>
-    <w:p>
-      <w:r>
-        <w:t>Moving Target Defense System research has proposed several MTD systems that change the structure of a cloud environment as well as its configuration. These systems operate autonomously and proactively to deny the opportunity for malicious users to ex</w:t>
-      </w:r>
-      <w:bookmarkStart w:id="4" w:name="_GoBack"/>
+        <w:t>by the sharing of the physical infrastructure among VMs belonging to different users, and analyze the practicality of cross-VMs side-channel attacks in such environments [7].</w:t>
+      </w:r>
+    </w:p>
+    <w:p>
+      <w:r>
+        <w:rPr>
+          <w:highlight w:val="yellow"/>
+        </w:rPr>
+        <w:t>Moving Target Defense System research has proposed several MTD systems that change the structure of a cloud environment as well as its configuration. These systems operate autonomously and proactively to deny the opportunity for malicious users to exploit the side channel attack vulnerabilities inherent in public clouds.</w:t>
+      </w:r>
+    </w:p>
+    <w:p>
+      <w:r>
+        <w:rPr>
+          <w:highlight w:val="yellow"/>
+        </w:rPr>
+        <w:t>We propose a proactive dynamic and random moving target defense system that leverages the capabilities of both live and non-live migration. Furthermore we propose a distributed peer to peer virtual private network that maintains the communication network structure of collaborating virtual machines unchanged as frequent migrations take place. Finally in order to increase the resiliency of said network we propose a secondary system the masks the communication between the virtual machines, making the communication patterns of virtual machines difficult to identify and further obfuscating the</w:t>
+      </w:r>
+      <w:r>
+        <w:t xml:space="preserve"> </w:t>
+      </w:r>
+    </w:p>
+    <w:p>
+      <w:r>
+        <w:br w:type="page"/>
+      </w:r>
+    </w:p>
+    <w:p>
+      <w:pPr>
+        <w:pStyle w:val="Heading2"/>
+        <w:numPr>
+          <w:ilvl w:val="1"/>
+          <w:numId w:val="4"/>
+        </w:numPr>
+      </w:pPr>
+      <w:bookmarkStart w:id="4" w:name="_Toc397936556"/>
+      <w:r>
+        <w:lastRenderedPageBreak/>
+        <w:t>Definitions, Acronyms, and Abbreviations</w:t>
+      </w:r>
       <w:bookmarkEnd w:id="4"/>
-      <w:r>
-        <w:t>ploit the side channel attack vulnerabilities inherent in public clouds.</w:t>
-      </w:r>
-    </w:p>
-    <w:p>
-      <w:r>
-        <w:t xml:space="preserve">We propose a proactive dynamic and random moving target defense system that leverages the capabilities of both live and non-live migration. Furthermore we propose a distributed peer to peer virtual private network that maintains the communication network structure of collaborating virtual machines unchanged as frequent migrations take place. Finally in order to increase the resiliency of said network we propose a secondary system the masks the communication between the virtual machines, making the communication patterns of virtual machines difficult to identify and further obfuscating the </w:t>
-      </w:r>
-    </w:p>
-    <w:p>
-      <w:r>
-        <w:br w:type="page"/>
-      </w:r>
-    </w:p>
-    <w:p>
-      <w:pPr>
-        <w:pStyle w:val="Heading2"/>
-      </w:pPr>
-      <w:bookmarkStart w:id="5" w:name="_Toc397936556"/>
-      <w:r>
-        <w:lastRenderedPageBreak/>
-        <w:t>1.3. Definitions, Acronyms, and Abbreviations</w:t>
-      </w:r>
-      <w:bookmarkEnd w:id="5"/>
-    </w:p>
-    <w:p>
+    </w:p>
+    <w:p>
+      <w:pPr>
+        <w:pStyle w:val="ListParagraph"/>
+        <w:ind w:left="450"/>
+      </w:pPr>
+    </w:p>
+    <w:p>
+      <w:pPr>
+        <w:ind w:left="450"/>
+      </w:pPr>
       <w:r>
         <w:t xml:space="preserve">API - Application Programming Interface: specifies how some software components should </w:t>
       </w:r>
@@ -3409,6 +3335,9 @@
       </w:r>
     </w:p>
     <w:p>
+      <w:pPr>
+        <w:ind w:left="450"/>
+      </w:pPr>
       <w:r>
         <w:t xml:space="preserve">Cloud computing: this phrase commonly refers to network-based services, which appear to be provided by real server hardware, and are in fact served up by virtual hardware that is simulated by software running on one </w:t>
       </w:r>
@@ -3417,6 +3346,9 @@
       </w:r>
     </w:p>
     <w:p>
+      <w:pPr>
+        <w:ind w:left="450"/>
+      </w:pPr>
       <w:r>
         <w:t>Co-residency: a VM is co-resident with any VM when they are running on the same physical machine, and describes a great security risk when h</w:t>
       </w:r>
@@ -3425,6 +3357,9 @@
       </w:r>
     </w:p>
     <w:p>
+      <w:pPr>
+        <w:ind w:left="450"/>
+      </w:pPr>
       <w:r>
         <w:t>IP Address - Internet Protocol address: a numerical label assigned to each device participating in a computer network that uses the Internet P</w:t>
       </w:r>
@@ -3433,6 +3368,9 @@
       </w:r>
     </w:p>
     <w:p>
+      <w:pPr>
+        <w:ind w:left="450"/>
+      </w:pPr>
       <w:r>
         <w:t>Hardware virtualization: this term refers to the creation of a virtual machine that acts like a real computer ru</w:t>
       </w:r>
@@ -3441,6 +3379,9 @@
       </w:r>
     </w:p>
     <w:p>
+      <w:pPr>
+        <w:ind w:left="450"/>
+      </w:pPr>
       <w:r>
         <w:t>LAN - Local Area Network: a computer network that interconnects computers in a limited area such as a home or a s</w:t>
       </w:r>
@@ -3449,6 +3390,9 @@
       </w:r>
     </w:p>
     <w:p>
+      <w:pPr>
+        <w:ind w:left="450"/>
+      </w:pPr>
       <w:r>
         <w:t>Live virtual machine migration: the process of moving a running virtual machine from a physical hos</w:t>
       </w:r>
@@ -3457,6 +3401,9 @@
       </w:r>
     </w:p>
     <w:p>
+      <w:pPr>
+        <w:ind w:left="450"/>
+      </w:pPr>
       <w:r>
         <w:t xml:space="preserve">MTD - Moving-Target Defense: an approach that has been proposed to better protect important network systems and critical computing infrastructure by dynamically changing properties of their </w:t>
       </w:r>
@@ -3465,6 +3412,9 @@
       </w:r>
     </w:p>
     <w:p>
+      <w:pPr>
+        <w:ind w:left="450"/>
+      </w:pPr>
       <w:r>
         <w:t>Non-live virtual machine migration: the process of moving a powered off virtual machine from a physical host to another physical host. After the transfer completes, the migrated vi</w:t>
       </w:r>
@@ -3473,11 +3423,17 @@
       </w:r>
     </w:p>
     <w:p>
+      <w:pPr>
+        <w:ind w:left="450"/>
+      </w:pPr>
       <w:r>
         <w:t>P2P network - Peer-to-peer network: a type of decentralized and distributed network architecture in which individual nodes in the network (called "peers") act as both suppliers and consumers of resources [22].</w:t>
       </w:r>
     </w:p>
     <w:p>
+      <w:pPr>
+        <w:ind w:left="450"/>
+      </w:pPr>
       <w:r>
         <w:t>Private cloud: it is a cloud infrastructure operated solely for a single organization. It can be managed internally or by a third-party, and hosted</w:t>
       </w:r>
@@ -3486,11 +3442,17 @@
       </w:r>
     </w:p>
     <w:p>
+      <w:pPr>
+        <w:ind w:left="450"/>
+      </w:pPr>
       <w:r>
         <w:t>Public cloud: a cloud is said to be public when the services are rendered over a network that is open for public use, most commonly the Internet [17].</w:t>
       </w:r>
     </w:p>
     <w:p>
+      <w:pPr>
+        <w:ind w:left="450"/>
+      </w:pPr>
       <w:r>
         <w:t>Side-channel attack: any attack based on information gained from the physical implementation of a cryptosystem, rather than brute force or theoretical wea</w:t>
       </w:r>
@@ -3499,6 +3461,9 @@
       </w:r>
     </w:p>
     <w:p>
+      <w:pPr>
+        <w:ind w:left="450"/>
+      </w:pPr>
       <w:r>
         <w:t>UML - Unified Modeling language: a standardized, general-purpose modeling language in the field of software engineering. It includes a set of graphic notation techniques to create visual models of object-oriented s</w:t>
       </w:r>
@@ -3507,6 +3472,9 @@
       </w:r>
     </w:p>
     <w:p>
+      <w:pPr>
+        <w:ind w:left="450"/>
+      </w:pPr>
       <w:r>
         <w:lastRenderedPageBreak/>
         <w:t xml:space="preserve">Virtual cluster: a group of VMs configured for a common purpose with associated storage resource, operating system, software environment, communication protocol, </w:t>
@@ -3516,6 +3484,9 @@
       </w:r>
     </w:p>
     <w:p>
+      <w:pPr>
+        <w:ind w:left="450"/>
+      </w:pPr>
       <w:r>
         <w:t>VM - Virtual Machine: a software-based emulati</w:t>
       </w:r>
@@ -3524,6 +3495,9 @@
       </w:r>
     </w:p>
     <w:p>
+      <w:pPr>
+        <w:ind w:left="450"/>
+      </w:pPr>
       <w:r>
         <w:t>VMM - Virtual Machine Monitor or hypervisor: a piece of computer software, firmware, or hardware that creates a</w:t>
       </w:r>
@@ -3532,6 +3506,9 @@
       </w:r>
     </w:p>
     <w:p>
+      <w:pPr>
+        <w:ind w:left="450"/>
+      </w:pPr>
       <w:r>
         <w:t xml:space="preserve">Virtual network: a computer network that consists of virtual network links as opposed to physical (wired or wireless) links between connected devices. It is implemented using methods </w:t>
       </w:r>
@@ -3540,6 +3517,9 @@
       </w:r>
     </w:p>
     <w:p>
+      <w:pPr>
+        <w:ind w:left="450"/>
+      </w:pPr>
       <w:r>
         <w:t>VPN - Virtual Private Network: A VPN extends a private network across a public network, such as the Internet. It enables a computer to send and receive data across shared or public networks as if it were directly connected to the private network, while benefiting from the functionality, security and management policies of the private network [29].</w:t>
       </w:r>
@@ -3557,12 +3537,14 @@
           <w:numId w:val="3"/>
         </w:numPr>
       </w:pPr>
-      <w:bookmarkStart w:id="6" w:name="_Toc397936557"/>
-      <w:r>
+      <w:bookmarkStart w:id="5" w:name="_Toc397936557"/>
+      <w:r>
+        <w:lastRenderedPageBreak/>
         <w:t>Overview of Document</w:t>
       </w:r>
-      <w:bookmarkEnd w:id="6"/>
-    </w:p>
+      <w:bookmarkEnd w:id="5"/>
+    </w:p>
+    <w:p/>
     <w:p>
       <w:pPr>
         <w:pStyle w:val="ListParagraph"/>
@@ -3708,107 +3690,121 @@
           <w:numId w:val="3"/>
         </w:numPr>
       </w:pPr>
-      <w:bookmarkStart w:id="7" w:name="_Toc397936558"/>
+      <w:bookmarkStart w:id="6" w:name="_Toc397936558"/>
       <w:r>
         <w:t>Feasibility Study</w:t>
       </w:r>
+      <w:bookmarkEnd w:id="6"/>
+    </w:p>
+    <w:p/>
+    <w:p>
+      <w:r>
+        <w:t xml:space="preserve">The following </w:t>
+      </w:r>
+      <w:r>
+        <w:t>section analyzes</w:t>
+      </w:r>
+      <w:r>
+        <w:t xml:space="preserve"> the current system and </w:t>
+      </w:r>
+      <w:r>
+        <w:t xml:space="preserve">compares the feasibility of our proposed system considering the current system as well as other alternative solutions. Section 2.1 is a description of the current system, afterward section 2.2 provides an overview of the proposed system. Section 2.3 outlines the </w:t>
+      </w:r>
+      <w:r>
+        <w:t>user’s</w:t>
+      </w:r>
+      <w:r>
+        <w:t xml:space="preserve"> requirements of a new system. Section 2.4 outlines alternative solutions to the problem. Section 2.5 finalizes our recommendations for a new system based on the information gathered in the previous sections. </w:t>
+      </w:r>
+    </w:p>
+    <w:p/>
+    <w:p>
+      <w:pPr>
+        <w:pStyle w:val="Heading2"/>
+      </w:pPr>
+      <w:bookmarkStart w:id="7" w:name="_Toc397936559"/>
+      <w:r>
+        <w:t>2.1. Description of Current System</w:t>
+      </w:r>
       <w:bookmarkEnd w:id="7"/>
     </w:p>
-    <w:p>
-      <w:r>
-        <w:t xml:space="preserve">The following </w:t>
-      </w:r>
-      <w:r>
-        <w:t>section analyzes</w:t>
-      </w:r>
-      <w:r>
-        <w:t xml:space="preserve"> the current system and </w:t>
-      </w:r>
-      <w:r>
-        <w:t xml:space="preserve">compares the feasibility of our proposed system considering the current system as well as other alternative solutions. Section 2.1 is a description of the current system, afterward section 2.2 provides an overview of the proposed system. Section 2.3 outlines the </w:t>
-      </w:r>
-      <w:r>
-        <w:t>user’s</w:t>
-      </w:r>
-      <w:r>
-        <w:t xml:space="preserve"> requirements of a new system. Section 2.4 outlines alternative solutions to the problem. Section 2.5 finalizes our recommendations for a new system based on the information gathered in the previous sections. </w:t>
-      </w:r>
-    </w:p>
+    <w:p/>
+    <w:p>
+      <w:pPr>
+        <w:jc w:val="both"/>
+      </w:pPr>
+      <w:r>
+        <w:t xml:space="preserve">Currently virtualized information technology systems are designed and built to operate on static configurations. Typically cloud services providers fulfill provisioning requests </w:t>
+      </w:r>
+      <w:r>
+        <w:t>as requested by their user base</w:t>
+      </w:r>
+      <w:r>
+        <w:t>. In order for cloud computing to remain cost effective infrastructure providers must provision pools of resources, such as CPU, memory, and storage among many different users.</w:t>
+      </w:r>
+      <w:r>
+        <w:t xml:space="preserve"> This policy, while cost effective and efficient, opens up the cloud to the possibility of a side channel attack. By mapping the internal structure of the cloud environment a malicious attacker is able to identify a target virtual machine a spawn a malicious virtual machine co-resident to the target. This allows the malicious virtual machine to monitor the shared physical infrastructure and extract sensitive or mission critical data. </w:t>
+      </w:r>
+    </w:p>
+    <w:p>
+      <w:pPr>
+        <w:jc w:val="both"/>
+      </w:pPr>
+      <w:r>
+        <w:t>Distributed applications require a solution that will guarantee reliable and resilient communication. The current IPOP architecture address this by creating a virtual private network over a peer to peer overlay that allows the virtual machine to communicate using static virtual IP addresses. These ip address should remain constant even when changes in the cloud network, like frequent migrations or failures, take place. However the standard IPOP controllers are not designed to masquerade network traffic among cooperative virtual machines. In particular, current controllers manage link creation and termination in a reactive fashion and do not offer solutions to randomly route packets among the cooperating virtual machines. On the contrary current IPOP controllers are designed with efficiency in mind, creating links of shortest path with no consideration to network latencies and masquerading.</w:t>
+      </w:r>
+    </w:p>
+    <w:p>
+      <w:r>
+        <w:br w:type="page"/>
+      </w:r>
+    </w:p>
+    <w:p/>
     <w:p>
       <w:pPr>
         <w:pStyle w:val="Heading2"/>
       </w:pPr>
-      <w:bookmarkStart w:id="8" w:name="_Toc397936559"/>
-      <w:r>
-        <w:t>2.1. Description of Current System</w:t>
+      <w:bookmarkStart w:id="8" w:name="_Toc397936560"/>
+      <w:r>
+        <w:t>2.2. Purpose of New System</w:t>
       </w:r>
       <w:bookmarkEnd w:id="8"/>
     </w:p>
-    <w:p>
-      <w:r>
-        <w:t xml:space="preserve">Currently virtualized information technology systems are designed and built to operate on static configurations. Typically cloud services providers fulfill provisioning requests </w:t>
-      </w:r>
-      <w:r>
-        <w:t>as requested by their user base</w:t>
-      </w:r>
-      <w:r>
-        <w:t>. In order for cloud computing to remain cost effective infrastructure providers must provision pools of resources, such as CPU, memory, and storage among many different users.</w:t>
-      </w:r>
-      <w:r>
-        <w:t xml:space="preserve"> This policy, while cost effective and efficient, opens up the cloud to the possibility of a side channel attack. By mapping the internal structure of the cloud environment a malicious attacker is able to identify a target virtual machine a spawn a malicious </w:t>
-      </w:r>
-      <w:r>
-        <w:t>virtual machine</w:t>
-      </w:r>
-      <w:r>
-        <w:t xml:space="preserve"> co-resident to the target. This allows the malicious </w:t>
-      </w:r>
-      <w:r>
-        <w:t>virtual machine</w:t>
-      </w:r>
-      <w:r>
-        <w:t xml:space="preserve"> to monitor the shared physical infrastructure and extract sensitive or mission critical data. </w:t>
-      </w:r>
-    </w:p>
-    <w:p>
-      <w:r>
-        <w:t>Existing Virtual Machine Monitors implement both live and no live migration techniques. However, these capabilities are usually intended to facilitate load balancing</w:t>
-      </w:r>
-      <w:r>
-        <w:t xml:space="preserve"> by moving workloads from one physical host to another to improve performance, or to serve</w:t>
-      </w:r>
-      <w:r>
-        <w:t xml:space="preserve"> as a </w:t>
-      </w:r>
-      <w:r>
-        <w:t>maintenance</w:t>
-      </w:r>
-      <w:r>
-        <w:t xml:space="preserve"> tool</w:t>
-      </w:r>
-      <w:r>
-        <w:t>, by relocating a hosts virtual machines in order to perform physical repairs</w:t>
-      </w:r>
-      <w:r>
-        <w:t xml:space="preserve">. No current virtual machine monitors implement a live migration policy </w:t>
-      </w:r>
-      <w:r>
-        <w:t>for the purpose of making the cloud more resilient</w:t>
-      </w:r>
-      <w:r>
-        <w:t xml:space="preserve"> or</w:t>
-      </w:r>
-      <w:r>
-        <w:t xml:space="preserve"> to</w:t>
-      </w:r>
-      <w:r>
-        <w:t xml:space="preserve"> improve </w:t>
-      </w:r>
-      <w:r>
-        <w:t>the security of the cloud.</w:t>
-      </w:r>
-      <w:r>
-        <w:t xml:space="preserve"> </w:t>
+    <w:p/>
+    <w:p>
+      <w:r>
+        <w:t xml:space="preserve">This project will </w:t>
+      </w:r>
+      <w:r>
+        <w:t xml:space="preserve">deliver mission assurance to mission-critical applications in cloud computing systems.  </w:t>
+      </w:r>
+      <w:r>
+        <w:t xml:space="preserve">We will do so by leveraging the unique capabilities that </w:t>
+      </w:r>
+      <w:r>
+        <w:t>develop a virtual machine based approach to run applications with good security and reliability in typical cloud computing systems. This project will build upon the previous project's results:</w:t>
+      </w:r>
+    </w:p>
+    <w:p>
+      <w:pPr>
+        <w:ind w:left="720"/>
+      </w:pPr>
+      <w:r>
+        <w:t xml:space="preserve"> A P2P overlay network that interconnect the </w:t>
+      </w:r>
+      <w:r>
+        <w:t>OpenStack</w:t>
+      </w:r>
+      <w:r>
+        <w:t xml:space="preserve"> VMs based on the IP-over-P2P (IPOP) framework.  The project will focus on developing an extension to IPOP that will allow for the communications among the VMs to be routed by an overlay network in an OpenStack-based cloud system. </w:t>
+      </w:r>
+    </w:p>
+    <w:p>
+      <w:r>
+        <w:t xml:space="preserve">This project will implement an application-level peer to peer virtual overlay network that interconnects each VM in the mission critical cloud. Additionally this network will </w:t>
+      </w:r>
+      <w:r>
+        <w:t>be generated randomly at periodic intervals.</w:t>
       </w:r>
     </w:p>
     <w:p>
@@ -3821,72 +3817,13 @@
       <w:pPr>
         <w:pStyle w:val="Heading2"/>
       </w:pPr>
-      <w:bookmarkStart w:id="9" w:name="_Toc397936560"/>
-      <w:r>
-        <w:t>2.2. Purpose of New System</w:t>
+      <w:bookmarkStart w:id="9" w:name="_Toc397936561"/>
+      <w:r>
+        <w:t>2.3. High-level Definition of User Requirements</w:t>
       </w:r>
       <w:bookmarkEnd w:id="9"/>
     </w:p>
-    <w:p>
-      <w:r>
-        <w:t xml:space="preserve">This project will </w:t>
-      </w:r>
-      <w:r>
-        <w:t xml:space="preserve">deliver mission assurance to mission-critical applications in cloud computing systems.  </w:t>
-      </w:r>
-      <w:r>
-        <w:t xml:space="preserve">We will do so by leveraging the unique capabilities that </w:t>
-      </w:r>
-      <w:r>
-        <w:t>develop a virtual machine based approach to run applications with good security and reliability in typical cloud computing systems. This project will build upon the previous project's results:</w:t>
-      </w:r>
-    </w:p>
-    <w:p>
-      <w:r>
-        <w:t xml:space="preserve"> 1) A VM management system that dynamically migrate VMs across hosts on an </w:t>
-      </w:r>
-      <w:r>
-        <w:t>Openstack</w:t>
-      </w:r>
-      <w:r>
-        <w:t xml:space="preserve">-based cloud platform; </w:t>
-      </w:r>
-    </w:p>
-    <w:p>
-      <w:r>
-        <w:t xml:space="preserve">2) A P2P overlay network that interconnect the </w:t>
-      </w:r>
-      <w:r>
-        <w:t>OpenStack</w:t>
-      </w:r>
-      <w:r>
-        <w:t xml:space="preserve"> VMs based on the IP-over-P2P (IPOP) framework.  The project will focus on developing an extension to IPOP that will allow for the communications among the VMs to be routed by an overlay network in an OpenStack-based cloud system. </w:t>
-      </w:r>
-    </w:p>
-    <w:p>
-      <w:r>
-        <w:t>This project will implement an application-level peer to peer virtual overlay network that interconnects each VM in the mission critical cloud. Additionally this network will be</w:t>
-      </w:r>
-      <w:r>
-        <w:t xml:space="preserve"> </w:t>
-      </w:r>
-    </w:p>
-    <w:p>
-      <w:r>
-        <w:br w:type="page"/>
-      </w:r>
-    </w:p>
     <w:p/>
-    <w:p>
-      <w:pPr>
-        <w:pStyle w:val="Heading2"/>
-      </w:pPr>
-      <w:bookmarkStart w:id="10" w:name="_Toc397936561"/>
-      <w:r>
-        <w:t>2.3. High-level Definition of User Requirements</w:t>
-      </w:r>
-      <w:bookmarkEnd w:id="10"/>
-    </w:p>
     <w:p>
       <w:r>
         <w:t xml:space="preserve">This section </w:t>
@@ -3913,13 +3850,7 @@
         </w:numPr>
       </w:pPr>
       <w:r>
-        <w:t xml:space="preserve">The system shall allow a user to dynamically migrate a VM across many hosts in </w:t>
-      </w:r>
-      <w:r>
-        <w:t>an</w:t>
-      </w:r>
-      <w:r>
-        <w:t xml:space="preserve"> Openstack based cloud platform.</w:t>
+        <w:t>The system shall allow the user to list all VM’s with the service enabled</w:t>
       </w:r>
     </w:p>
     <w:p>
@@ -3931,7 +3862,13 @@
         </w:numPr>
       </w:pPr>
       <w:r>
-        <w:t>The system shall allow the user to list all VM’s with the service enabled</w:t>
+        <w:t>The system</w:t>
+      </w:r>
+      <w:r>
+        <w:t xml:space="preserve"> shall allow a user to create a P2P</w:t>
+      </w:r>
+      <w:r>
+        <w:t xml:space="preserve"> overlay network</w:t>
       </w:r>
     </w:p>
     <w:p>
@@ -3943,7 +3880,10 @@
         </w:numPr>
       </w:pPr>
       <w:r>
-        <w:t xml:space="preserve">The system shall allow a user to enable the migration service for all vm’s </w:t>
+        <w:t xml:space="preserve">The system shall allow a user to </w:t>
+      </w:r>
+      <w:r>
+        <w:t>destroy an overlay network</w:t>
       </w:r>
     </w:p>
     <w:p>
@@ -3955,7 +3895,13 @@
         </w:numPr>
       </w:pPr>
       <w:r>
-        <w:t>The system shall allow a user to enable the migration service for a subset of vm’s</w:t>
+        <w:t xml:space="preserve">The system shall allow a user to connect a </w:t>
+      </w:r>
+      <w:r>
+        <w:t xml:space="preserve">virtual machine </w:t>
+      </w:r>
+      <w:r>
+        <w:t xml:space="preserve"> to an existing P2P overlay network</w:t>
       </w:r>
     </w:p>
     <w:p>
@@ -3967,7 +3913,13 @@
         </w:numPr>
       </w:pPr>
       <w:r>
-        <w:t xml:space="preserve">The system shall allow a user to disable the migration service for all vm’s </w:t>
+        <w:t xml:space="preserve">The system shall allow a user to disconnect a </w:t>
+      </w:r>
+      <w:r>
+        <w:t>virtual machine</w:t>
+      </w:r>
+      <w:r>
+        <w:t xml:space="preserve"> from a P2P overlay network</w:t>
       </w:r>
     </w:p>
     <w:p>
@@ -3979,7 +3931,7 @@
         </w:numPr>
       </w:pPr>
       <w:r>
-        <w:t>The system shall allow a user to disable the migration service for a subset of vm’s</w:t>
+        <w:t>The system shall expose both the network services via a command line interface.</w:t>
       </w:r>
     </w:p>
     <w:p>
@@ -3991,13 +3943,7 @@
         </w:numPr>
       </w:pPr>
       <w:r>
-        <w:t>The system</w:t>
-      </w:r>
-      <w:r>
-        <w:t xml:space="preserve"> shall allow a user to create a P2P</w:t>
-      </w:r>
-      <w:r>
-        <w:t xml:space="preserve"> overlay network</w:t>
+        <w:t>The system shall allow a user to specify a configuration file that species all parameters for the overlay network.</w:t>
       </w:r>
     </w:p>
     <w:p>
@@ -4009,10 +3955,10 @@
         </w:numPr>
       </w:pPr>
       <w:r>
-        <w:t xml:space="preserve">The system shall allow a user to </w:t>
-      </w:r>
-      <w:r>
-        <w:t>destroy an overlay network</w:t>
+        <w:t xml:space="preserve">The system shall allow the user to specify a </w:t>
+      </w:r>
+      <w:r>
+        <w:t>path decay time interval.</w:t>
       </w:r>
     </w:p>
     <w:p>
@@ -4024,79 +3970,7 @@
         </w:numPr>
       </w:pPr>
       <w:r>
-        <w:t>The system shall allow a user to connect a vm to an existing P2P overlay network</w:t>
-      </w:r>
-    </w:p>
-    <w:p>
-      <w:pPr>
-        <w:pStyle w:val="ListParagraph"/>
-        <w:numPr>
-          <w:ilvl w:val="0"/>
-          <w:numId w:val="5"/>
-        </w:numPr>
-      </w:pPr>
-      <w:r>
-        <w:t>The system shall allow a user to disconnect a vm from a P2P overlay network</w:t>
-      </w:r>
-    </w:p>
-    <w:p>
-      <w:pPr>
-        <w:pStyle w:val="ListParagraph"/>
-        <w:numPr>
-          <w:ilvl w:val="0"/>
-          <w:numId w:val="5"/>
-        </w:numPr>
-      </w:pPr>
-      <w:r>
-        <w:t>The system shall expose both the migration and network services via a command line interface.</w:t>
-      </w:r>
-    </w:p>
-    <w:p>
-      <w:pPr>
-        <w:pStyle w:val="ListParagraph"/>
-        <w:numPr>
-          <w:ilvl w:val="0"/>
-          <w:numId w:val="5"/>
-        </w:numPr>
-      </w:pPr>
-      <w:r>
-        <w:t>The system shall allow a user to specify a configuration file that species all parameters for the overlay network.</w:t>
-      </w:r>
-    </w:p>
-    <w:p>
-      <w:pPr>
-        <w:pStyle w:val="ListParagraph"/>
-        <w:numPr>
-          <w:ilvl w:val="0"/>
-          <w:numId w:val="5"/>
-        </w:numPr>
-      </w:pPr>
-      <w:r>
-        <w:t xml:space="preserve">The system shall allow the user to specify a migration time range. </w:t>
-      </w:r>
-    </w:p>
-    <w:p>
-      <w:pPr>
-        <w:pStyle w:val="ListParagraph"/>
-        <w:numPr>
-          <w:ilvl w:val="0"/>
-          <w:numId w:val="5"/>
-        </w:numPr>
-      </w:pPr>
-      <w:r>
-        <w:t>The system shall schedule and execute migrations at random intervals based on the parameters specified by the user.</w:t>
-      </w:r>
-    </w:p>
-    <w:p>
-      <w:pPr>
-        <w:pStyle w:val="ListParagraph"/>
-        <w:numPr>
-          <w:ilvl w:val="0"/>
-          <w:numId w:val="5"/>
-        </w:numPr>
-      </w:pPr>
-      <w:r>
-        <w:t>The system shall allow a user to start, stop and restart the migration service at any time.</w:t>
+        <w:t>The system shall allow a user to start, stop and restart service at any time.</w:t>
       </w:r>
     </w:p>
     <w:p>
@@ -4128,19 +4002,6 @@
         <w:contextualSpacing/>
       </w:pPr>
       <w:r>
-        <w:t>The system shall prioritize the reconnection process with peers based on the traffic history.</w:t>
-      </w:r>
-    </w:p>
-    <w:p>
-      <w:pPr>
-        <w:numPr>
-          <w:ilvl w:val="0"/>
-          <w:numId w:val="5"/>
-        </w:numPr>
-        <w:spacing w:after="0" w:line="276" w:lineRule="auto"/>
-        <w:contextualSpacing/>
-      </w:pPr>
-      <w:r>
         <w:t xml:space="preserve">The system shall not </w:t>
       </w:r>
       <w:r>
@@ -4174,14 +4035,22 @@
     <w:p>
       <w:pPr>
         <w:pStyle w:val="Heading2"/>
-      </w:pPr>
-      <w:bookmarkStart w:id="11" w:name="_Toc397936562"/>
-      <w:r>
-        <w:t>2.4. Alternative Solutions</w:t>
-      </w:r>
-      <w:bookmarkEnd w:id="11"/>
-    </w:p>
-    <w:p>
+        <w:numPr>
+          <w:ilvl w:val="1"/>
+          <w:numId w:val="3"/>
+        </w:numPr>
+      </w:pPr>
+      <w:bookmarkStart w:id="10" w:name="_Toc397936562"/>
+      <w:r>
+        <w:t>Alternative Solutions</w:t>
+      </w:r>
+      <w:bookmarkEnd w:id="10"/>
+    </w:p>
+    <w:p/>
+    <w:p>
+      <w:pPr>
+        <w:ind w:left="360"/>
+      </w:pPr>
       <w:r>
         <w:t xml:space="preserve">This section provides an overview of existing alternative solutions for the components of our project. </w:t>
       </w:r>
@@ -4208,42 +4077,7 @@
           <w:ilvl w:val="0"/>
           <w:numId w:val="10"/>
         </w:numPr>
-      </w:pPr>
-      <w:r>
-        <w:t>Migration Management</w:t>
-      </w:r>
-    </w:p>
-    <w:p>
-      <w:pPr>
-        <w:pStyle w:val="ListParagraph"/>
-        <w:numPr>
-          <w:ilvl w:val="1"/>
-          <w:numId w:val="11"/>
-        </w:numPr>
-      </w:pPr>
-      <w:r>
-        <w:t>Manual Migration</w:t>
-      </w:r>
-    </w:p>
-    <w:p>
-      <w:pPr>
-        <w:pStyle w:val="ListParagraph"/>
-        <w:numPr>
-          <w:ilvl w:val="1"/>
-          <w:numId w:val="11"/>
-        </w:numPr>
-      </w:pPr>
-      <w:r>
-        <w:t>Proactive random and automatic migration</w:t>
-      </w:r>
-    </w:p>
-    <w:p>
-      <w:pPr>
-        <w:pStyle w:val="ListParagraph"/>
-        <w:numPr>
-          <w:ilvl w:val="0"/>
-          <w:numId w:val="10"/>
-        </w:numPr>
+        <w:ind w:left="1080"/>
       </w:pPr>
       <w:r>
         <w:t>Communication</w:t>
@@ -4259,6 +4093,7 @@
           <w:ilvl w:val="1"/>
           <w:numId w:val="12"/>
         </w:numPr>
+        <w:ind w:left="1800"/>
       </w:pPr>
       <w:r>
         <w:t>Centralized host communication server</w:t>
@@ -4271,11 +4106,13 @@
           <w:ilvl w:val="1"/>
           <w:numId w:val="12"/>
         </w:numPr>
+        <w:ind w:left="1800"/>
       </w:pPr>
       <w:r>
         <w:t>VPN P2P Overlay Network (IPOP)</w:t>
       </w:r>
     </w:p>
+    <w:p/>
     <w:p>
       <w:pPr>
         <w:pStyle w:val="Heading3"/>
@@ -4284,75 +4121,25 @@
           <w:numId w:val="3"/>
         </w:numPr>
       </w:pPr>
-      <w:bookmarkStart w:id="12" w:name="_Toc397936563"/>
+      <w:bookmarkStart w:id="11" w:name="_Toc397936563"/>
       <w:r>
         <w:t>Description of Alternatives</w:t>
       </w:r>
-      <w:bookmarkEnd w:id="12"/>
-    </w:p>
-    <w:p>
+      <w:bookmarkEnd w:id="11"/>
+    </w:p>
+    <w:p/>
+    <w:p>
+      <w:pPr>
+        <w:ind w:left="720"/>
+      </w:pPr>
       <w:r>
         <w:t>This section provides a high level description of the proposed alternative solutions</w:t>
       </w:r>
     </w:p>
     <w:p>
-      <w:r>
-        <w:t>Migration Management</w:t>
-      </w:r>
-    </w:p>
-    <w:p>
-      <w:pPr>
-        <w:pStyle w:val="ListParagraph"/>
-        <w:numPr>
-          <w:ilvl w:val="0"/>
-          <w:numId w:val="19"/>
-        </w:numPr>
-      </w:pPr>
-      <w:r>
-        <w:t>Manual Migration</w:t>
-      </w:r>
-    </w:p>
-    <w:p>
       <w:pPr>
         <w:ind w:left="720"/>
       </w:pPr>
-      <w:r>
-        <w:t>Migrations that are</w:t>
-      </w:r>
-      <w:r>
-        <w:t xml:space="preserve"> be carried out ma</w:t>
-      </w:r>
-      <w:r>
-        <w:t>nual</w:t>
-      </w:r>
-      <w:r>
-        <w:t>l</w:t>
-      </w:r>
-      <w:r>
-        <w:t xml:space="preserve">y, most virtual machine management software systems support only manual migrations.  </w:t>
-      </w:r>
-    </w:p>
-    <w:p>
-      <w:pPr>
-        <w:pStyle w:val="ListParagraph"/>
-        <w:numPr>
-          <w:ilvl w:val="0"/>
-          <w:numId w:val="19"/>
-        </w:numPr>
-      </w:pPr>
-      <w:r>
-        <w:t>Proactive random automatic migration</w:t>
-      </w:r>
-    </w:p>
-    <w:p>
-      <w:pPr>
-        <w:ind w:left="720"/>
-      </w:pPr>
-      <w:r>
-        <w:t>In this scenario migrations are automatically triggered by a random migration policy.   The destination of the virtual machine is determined dynamically by the algorithm.</w:t>
-      </w:r>
-    </w:p>
-    <w:p>
       <w:r>
         <w:t>Communication Network</w:t>
       </w:r>
@@ -4364,6 +4151,7 @@
           <w:ilvl w:val="0"/>
           <w:numId w:val="17"/>
         </w:numPr>
+        <w:ind w:left="1440"/>
       </w:pPr>
       <w:r>
         <w:t xml:space="preserve">Centralized host communication server </w:t>
@@ -4374,7 +4162,7 @@
     </w:p>
     <w:p>
       <w:pPr>
-        <w:ind w:left="720"/>
+        <w:ind w:left="1440"/>
       </w:pPr>
       <w:r>
         <w:t xml:space="preserve">A predetermined and centralized </w:t>
@@ -4393,44 +4181,70 @@
           <w:ilvl w:val="0"/>
           <w:numId w:val="17"/>
         </w:numPr>
-      </w:pPr>
-      <w:r>
-        <w:t>VPN P2P Overlay Network (IPOP)</w:t>
+        <w:ind w:left="1440"/>
+      </w:pPr>
+      <w:r>
+        <w:t xml:space="preserve">VPN P2P Overlay Network </w:t>
+      </w:r>
+    </w:p>
+    <w:p>
+      <w:pPr>
+        <w:ind w:left="1440"/>
+      </w:pPr>
+      <w:r>
+        <w:t>Network information is distributed across the network i</w:t>
+      </w:r>
+      <w:r>
+        <w:t>nstead of</w:t>
+      </w:r>
+      <w:r>
+        <w:t xml:space="preserve"> a central host list server. </w:t>
+      </w:r>
+      <w:r>
+        <w:t xml:space="preserve">Communications between virtual machines are routed over a private P2P virtual network.  Upon migration link reestablishment with highly collaborative virtual machines takes </w:t>
+      </w:r>
+      <w:r>
+        <w:t>precedence</w:t>
+      </w:r>
+      <w:r>
+        <w:t xml:space="preserve"> over other virtual machines. </w:t>
       </w:r>
     </w:p>
     <w:p>
       <w:pPr>
         <w:ind w:left="720"/>
       </w:pPr>
-      <w:r>
-        <w:t>Network information is distributed across the network i</w:t>
-      </w:r>
-      <w:r>
-        <w:t>nstead of</w:t>
-      </w:r>
-      <w:r>
-        <w:t xml:space="preserve"> a central host list server. </w:t>
-      </w:r>
-      <w:r>
-        <w:t xml:space="preserve">Communications between virtual machines are routed over a private P2P virtual network.  Upon migration link reestablishment with highly collaborative virtual machines takes </w:t>
-      </w:r>
-      <w:r>
-        <w:t>precedence</w:t>
-      </w:r>
-      <w:r>
-        <w:t xml:space="preserve"> over other virtual machines. </w:t>
+    </w:p>
+    <w:p>
+      <w:pPr>
+        <w:rPr>
+          <w:rFonts w:asciiTheme="majorHAnsi" w:eastAsiaTheme="majorEastAsia" w:hAnsiTheme="majorHAnsi" w:cstheme="majorBidi"/>
+          <w:color w:val="1F4D78" w:themeColor="accent1" w:themeShade="7F"/>
+          <w:sz w:val="24"/>
+          <w:szCs w:val="24"/>
+        </w:rPr>
+      </w:pPr>
+      <w:r>
+        <w:br w:type="page"/>
+      </w:r>
+    </w:p>
+    <w:p>
+      <w:pPr>
+        <w:pStyle w:val="Heading3"/>
+        <w:numPr>
+          <w:ilvl w:val="2"/>
+          <w:numId w:val="3"/>
+        </w:numPr>
+      </w:pPr>
+      <w:r>
+        <w:lastRenderedPageBreak/>
+        <w:t>Selection Criteria</w:t>
       </w:r>
     </w:p>
     <w:p/>
     <w:p>
-      <w:r>
-        <w:t>Selection Criteria</w:t>
-      </w:r>
-    </w:p>
-    <w:p>
       <w:pPr>
         <w:pStyle w:val="ListParagraph"/>
-        <w:ind w:left="0"/>
       </w:pPr>
       <w:r>
         <w:t>We consider three criteria for the selection of project solutions they are</w:t>
@@ -4439,7 +4253,6 @@
     <w:p>
       <w:pPr>
         <w:pStyle w:val="ListParagraph"/>
-        <w:ind w:left="0"/>
       </w:pPr>
     </w:p>
     <w:p>
@@ -4449,6 +4262,7 @@
           <w:ilvl w:val="0"/>
           <w:numId w:val="21"/>
         </w:numPr>
+        <w:ind w:left="1440"/>
       </w:pPr>
       <w:r>
         <w:t>Operational Feasibility</w:t>
@@ -4464,6 +4278,7 @@
           <w:ilvl w:val="1"/>
           <w:numId w:val="21"/>
         </w:numPr>
+        <w:ind w:left="2160"/>
       </w:pPr>
       <w:r>
         <w:t xml:space="preserve">This criteria measures the benefit that a solution will have on the daily operations of a cloud administrator. It also measures the effectiveness of a solution and the likelihood of the solution being used effectively. </w:t>
@@ -4476,6 +4291,7 @@
           <w:ilvl w:val="0"/>
           <w:numId w:val="21"/>
         </w:numPr>
+        <w:ind w:left="1440"/>
       </w:pPr>
       <w:r>
         <w:t>Technical Feasibility</w:t>
@@ -4488,6 +4304,7 @@
           <w:ilvl w:val="1"/>
           <w:numId w:val="21"/>
         </w:numPr>
+        <w:ind w:left="2160"/>
       </w:pPr>
       <w:r>
         <w:t xml:space="preserve">This criteria describes the maturity of the technology that a proposed solution depends on. It also measures the capability of the team members and the mentor to implement the solution as well as the technology’s effectiveness at solving the problem. </w:t>
@@ -4500,6 +4317,7 @@
           <w:ilvl w:val="0"/>
           <w:numId w:val="21"/>
         </w:numPr>
+        <w:ind w:left="1440"/>
       </w:pPr>
       <w:r>
         <w:t>Economic Feasibility</w:t>
@@ -4512,9 +4330,30 @@
           <w:ilvl w:val="1"/>
           <w:numId w:val="21"/>
         </w:numPr>
+        <w:ind w:left="2160"/>
       </w:pPr>
       <w:r>
         <w:t xml:space="preserve">This criteria measures the cost of implementing the solution. </w:t>
+      </w:r>
+    </w:p>
+    <w:p>
+      <w:pPr>
+        <w:pStyle w:val="ListParagraph"/>
+        <w:ind w:left="2160"/>
+      </w:pPr>
+    </w:p>
+    <w:p>
+      <w:pPr>
+        <w:rPr>
+          <w:rFonts w:asciiTheme="majorHAnsi" w:eastAsiaTheme="majorEastAsia" w:hAnsiTheme="majorHAnsi" w:cstheme="majorBidi"/>
+          <w:color w:val="1F4D78" w:themeColor="accent1" w:themeShade="7F"/>
+          <w:sz w:val="24"/>
+          <w:szCs w:val="24"/>
+        </w:rPr>
+      </w:pPr>
+      <w:bookmarkStart w:id="12" w:name="_Toc397936564"/>
+      <w:r>
+        <w:br w:type="page"/>
       </w:r>
     </w:p>
     <w:p>
@@ -4525,11 +4364,21 @@
           <w:numId w:val="3"/>
         </w:numPr>
       </w:pPr>
-      <w:bookmarkStart w:id="13" w:name="_Toc397936564"/>
-      <w:r>
+      <w:r>
+        <w:lastRenderedPageBreak/>
         <w:t>Analysis of Alternatives</w:t>
       </w:r>
-      <w:bookmarkEnd w:id="13"/>
+      <w:bookmarkEnd w:id="12"/>
+    </w:p>
+    <w:p>
+      <w:pPr>
+        <w:tabs>
+          <w:tab w:val="left" w:pos="1511"/>
+        </w:tabs>
+      </w:pPr>
+      <w:r>
+        <w:tab/>
+      </w:r>
     </w:p>
     <w:p>
       <w:pPr>
@@ -4540,34 +4389,41 @@
         </w:numPr>
       </w:pPr>
       <w:r>
-        <w:t>Manual Migration</w:t>
+        <w:t>Centralized Hos</w:t>
+      </w:r>
+      <w:r>
+        <w:t>t</w:t>
+      </w:r>
+      <w:r>
+        <w:t xml:space="preserve"> Communication Server</w:t>
       </w:r>
     </w:p>
     <w:p>
       <w:pPr>
         <w:pStyle w:val="ListParagraph"/>
-      </w:pPr>
-      <w:r>
-        <w:t xml:space="preserve">Although manual migration is essential no implementation and therefore easy to implement it </w:t>
-      </w:r>
-      <w:r>
-        <w:t>possesses</w:t>
-      </w:r>
-      <w:r>
-        <w:t xml:space="preserve"> significant drawbacks as opposed to a proactive random and automatic migration management tool.</w:t>
-      </w:r>
-      <w:r>
-        <w:t xml:space="preserve"> </w:t>
-      </w:r>
-      <w:r>
-        <w:t xml:space="preserve">The most significant drawback being that any migration that takes place must be carried out </w:t>
-      </w:r>
-      <w:r>
-        <w:t>manually</w:t>
-      </w:r>
-      <w:r>
-        <w:t xml:space="preserve">, the advantage being that most virtual machine management software systems support only manual migrations.  </w:t>
-      </w:r>
+        <w:numPr>
+          <w:ilvl w:val="1"/>
+          <w:numId w:val="22"/>
+        </w:numPr>
+      </w:pPr>
+      <w:r>
+        <w:t xml:space="preserve">A centralized communication server introduces a significant, albeit subtle, weakness into a cooperative cloud environment. Once an attacker is co-resident in our cloud, it has the ability to surreptitiously monitor network traffic. Doing so allows the attacker to trivially identify the mission critical virtual machine that resides within our cloud. The mission critical virtual machine is the node that receives the most input and sends the most output traffic. Because this virtual machine is orchestrating the computation functions of all other virtual machines. </w:t>
+      </w:r>
+      <w:r>
+        <w:rPr>
+          <w:b/>
+        </w:rPr>
+        <w:t>Alternatively one can calculate the ratio of incoming to outgoing packets at each node. The closer this ratio is to 1, the higher the likely hood that this virtual machine is the mission critical virtual machine</w:t>
+      </w:r>
+      <w:r>
+        <w:t>.</w:t>
+      </w:r>
+    </w:p>
+    <w:p>
+      <w:pPr>
+        <w:pStyle w:val="ListParagraph"/>
+        <w:ind w:left="1440"/>
+      </w:pPr>
     </w:p>
     <w:p>
       <w:pPr>
@@ -4578,53 +4434,108 @@
         </w:numPr>
       </w:pPr>
       <w:r>
-        <w:t>Proactive random automatic migration</w:t>
+        <w:t>VPN P2P Overlay Network</w:t>
       </w:r>
     </w:p>
     <w:p>
       <w:pPr>
         <w:pStyle w:val="ListParagraph"/>
-      </w:pPr>
-      <w:r>
-        <w:t xml:space="preserve">Migrations are automatically triggered by a random migration policy.   The destination of the virtual machine is determined dynamically by the algorithm. This alternative does not wait for a </w:t>
-      </w:r>
-      <w:r>
-        <w:t>cloud</w:t>
-      </w:r>
-      <w:r>
-        <w:t xml:space="preserve"> administrator to initiate a migration. The system itself </w:t>
-      </w:r>
-      <w:r>
-        <w:t>autonomously</w:t>
-      </w:r>
-      <w:r>
-        <w:t xml:space="preserve"> migrates virtual machines to their dynamically determined destination host at random intervals. This makes the migration patterns difficult to identify and therefore more difficult for a malicious user to place a virtual machine co-resident to the target virtual machine. </w:t>
-      </w:r>
-    </w:p>
-    <w:p/>
-    <w:p>
-      <w:pPr>
-        <w:pStyle w:val="Heading2"/>
-      </w:pPr>
-      <w:bookmarkStart w:id="14" w:name="_Toc397936565"/>
-      <w:r>
-        <w:t>2.5. Recommendations</w:t>
-      </w:r>
-      <w:bookmarkEnd w:id="14"/>
-    </w:p>
-    <w:p>
-      <w:r>
-        <w:t xml:space="preserve">Based on the quantitative study outlined in the previous sections it is the recommendation of this document to proceed with design and implementation of a proactive random and automatic migration management tool as well as a VPN overlay communication network. These two approaches will best guarantee the security and resilience of a mission critical cloud computing system. The proactive random and automatic migration policy will reduce the likelihood that a malicious cloud user will </w:t>
-      </w:r>
-      <w:r>
-        <w:t>be</w:t>
-      </w:r>
-      <w:r>
-        <w:t xml:space="preserve"> able to accurately map the structure of the cloud and successful spawn a virtual machine co-resident to their target. Additionally the use of a VPN overlay communication network will allow any migrating virtual machines to preserve communication and collaboration among other friendly virtual machines while limiting the snooping ability of co-resident malicious virtual machines.</w:t>
-      </w:r>
-    </w:p>
-    <w:p>
-      <w:pPr>
+        <w:numPr>
+          <w:ilvl w:val="1"/>
+          <w:numId w:val="22"/>
+        </w:numPr>
+        <w:tabs>
+          <w:tab w:val="left" w:pos="6026"/>
+        </w:tabs>
+      </w:pPr>
+      <w:r>
+        <w:t xml:space="preserve">A </w:t>
+      </w:r>
+      <w:r>
+        <w:t>VPN P2P Overlay Network</w:t>
+      </w:r>
+      <w:r>
+        <w:t xml:space="preserve"> </w:t>
+      </w:r>
+      <w:r>
+        <w:t xml:space="preserve">provides similar functionality as the Centralized Host Server without any of the weaknesses. If </w:t>
+      </w:r>
+      <w:r>
+        <w:t>an attacker is co-resident in our cloud</w:t>
+      </w:r>
+      <w:r>
+        <w:t xml:space="preserve"> and</w:t>
+      </w:r>
+      <w:r>
+        <w:t xml:space="preserve"> monitor</w:t>
+      </w:r>
+      <w:r>
+        <w:t>s</w:t>
+      </w:r>
+      <w:r>
+        <w:t xml:space="preserve"> </w:t>
+      </w:r>
+      <w:r>
+        <w:t xml:space="preserve">the </w:t>
+      </w:r>
+      <w:r>
+        <w:t>network traffic</w:t>
+      </w:r>
+      <w:r>
+        <w:t xml:space="preserve">, they will find that it impossible to positively identify the mission critical virtual machine. </w:t>
+      </w:r>
+      <w:r>
+        <w:rPr>
+          <w:b/>
+        </w:rPr>
+        <w:t>Because the network traffic is distributed among all of the friendly nodes in the cloud, each node seems to be sending and receiving approximately the same ratio of communications.</w:t>
+      </w:r>
+      <w:r>
+        <w:t xml:space="preserve"> The only alternative is for the attacker is to attempt a system wide parallel attack</w:t>
+      </w:r>
+      <w:r>
+        <w:t xml:space="preserve">, </w:t>
+      </w:r>
+      <w:r>
+        <w:t>iteratively attack each node</w:t>
+      </w:r>
+      <w:r>
+        <w:t>, or proceed to another attack vector</w:t>
+      </w:r>
+      <w:r>
+        <w:t xml:space="preserve">. This increases the likelihood of identifying the attacker virtual machine early and allows the friendly virtual machines time to migrate away from the malicious virtual machine. </w:t>
+      </w:r>
+      <w:r>
+        <w:t xml:space="preserve"> </w:t>
+      </w:r>
+      <w:bookmarkStart w:id="13" w:name="_Toc397936565"/>
+      <w:r>
+        <w:rPr>
+          <w:b/>
+        </w:rPr>
+        <w:t>Because the system randomly chooses a new path at a certain time interval the average path decay time, path topology, and hop count can be randomized or altered as needed.</w:t>
+      </w:r>
+      <w:r>
+        <w:t xml:space="preserve"> This introduces the possibility of implementing honey pot </w:t>
+      </w:r>
+      <w:r>
+        <w:t xml:space="preserve">virtual machine </w:t>
+      </w:r>
+      <w:r>
+        <w:t>or active defense systems. These implementations, however</w:t>
+      </w:r>
+      <w:r>
+        <w:t>, are</w:t>
+      </w:r>
+      <w:r>
+        <w:t xml:space="preserve"> left for future work.</w:t>
+      </w:r>
+    </w:p>
+    <w:p>
+      <w:pPr>
+        <w:tabs>
+          <w:tab w:val="left" w:pos="6026"/>
+        </w:tabs>
         <w:rPr>
           <w:rFonts w:asciiTheme="majorHAnsi" w:eastAsiaTheme="majorEastAsia" w:hAnsiTheme="majorHAnsi" w:cstheme="majorBidi"/>
           <w:color w:val="2E74B5" w:themeColor="accent1" w:themeShade="BF"/>
@@ -4635,6 +4546,81 @@
       <w:r>
         <w:br w:type="page"/>
       </w:r>
+      <w:r>
+        <w:lastRenderedPageBreak/>
+        <w:tab/>
+      </w:r>
+    </w:p>
+    <w:p>
+      <w:pPr>
+        <w:pStyle w:val="Heading2"/>
+        <w:numPr>
+          <w:ilvl w:val="1"/>
+          <w:numId w:val="3"/>
+        </w:numPr>
+      </w:pPr>
+      <w:r>
+        <w:t>Recommendations</w:t>
+      </w:r>
+      <w:bookmarkEnd w:id="13"/>
+    </w:p>
+    <w:p/>
+    <w:p>
+      <w:pPr>
+        <w:ind w:left="360"/>
+      </w:pPr>
+      <w:r>
+        <w:t xml:space="preserve">Based on the quantitative study outlined in the previous sections it is the recommendation of this document to proceed with design and implementation of a random and automatic VPN overlay communication network. </w:t>
+      </w:r>
+      <w:r>
+        <w:t>This approach</w:t>
+      </w:r>
+      <w:r>
+        <w:t xml:space="preserve"> will best guarantee the security and resilience of a mission cr</w:t>
+      </w:r>
+      <w:r>
+        <w:t>itical cloud computing system. T</w:t>
+      </w:r>
+      <w:r>
+        <w:t>he use of a VPN</w:t>
+      </w:r>
+      <w:r>
+        <w:t xml:space="preserve"> overlay communication network system will reduce the likelihood that a malicious cloud user will be able to accurately identify a mission critical virtual machine. Additionally the system </w:t>
+      </w:r>
+      <w:r>
+        <w:t xml:space="preserve">allow any </w:t>
+      </w:r>
+      <w:r>
+        <w:t xml:space="preserve">state changed </w:t>
+      </w:r>
+      <w:r>
+        <w:t xml:space="preserve">virtual machines to preserve communication and collaboration among </w:t>
+      </w:r>
+      <w:r>
+        <w:t>their cooperating</w:t>
+      </w:r>
+      <w:r>
+        <w:t xml:space="preserve"> </w:t>
+      </w:r>
+      <w:r>
+        <w:t>neighbor nodes</w:t>
+      </w:r>
+      <w:r>
+        <w:t xml:space="preserve">. </w:t>
+      </w:r>
+    </w:p>
+    <w:p>
+      <w:pPr>
+        <w:rPr>
+          <w:rFonts w:asciiTheme="majorHAnsi" w:eastAsiaTheme="majorEastAsia" w:hAnsiTheme="majorHAnsi" w:cstheme="majorBidi"/>
+          <w:color w:val="2E74B5" w:themeColor="accent1" w:themeShade="BF"/>
+          <w:sz w:val="26"/>
+          <w:szCs w:val="26"/>
+        </w:rPr>
+      </w:pPr>
+      <w:r>
+        <w:br w:type="page"/>
+      </w:r>
     </w:p>
     <w:p>
       <w:pPr>
@@ -4649,51 +4635,77 @@
           <w:numId w:val="3"/>
         </w:numPr>
       </w:pPr>
-      <w:bookmarkStart w:id="15" w:name="_Toc397936566"/>
+      <w:bookmarkStart w:id="14" w:name="_Toc397936566"/>
       <w:r>
         <w:t>Project Plan</w:t>
       </w:r>
+      <w:bookmarkEnd w:id="14"/>
+    </w:p>
+    <w:p/>
+    <w:p>
+      <w:r>
+        <w:t xml:space="preserve">This chapter presents the project organization including the personnel assigned to the project, and the mentor and client. We also specify </w:t>
+      </w:r>
+      <w:r>
+        <w:t>the hardware and software resources required to complete the project. Lastly we identify the tasks, milestones and deliverables</w:t>
+      </w:r>
+      <w:r>
+        <w:t xml:space="preserve"> of our project and include a timeline of their completion dates.</w:t>
+      </w:r>
+    </w:p>
+    <w:p>
+      <w:pPr>
+        <w:ind w:left="720"/>
+      </w:pPr>
+    </w:p>
+    <w:p>
+      <w:pPr>
+        <w:pStyle w:val="Heading2"/>
+        <w:ind w:left="720"/>
+      </w:pPr>
+      <w:bookmarkStart w:id="15" w:name="_Toc397936567"/>
+      <w:r>
+        <w:t>3.1. Project Organization</w:t>
+      </w:r>
       <w:bookmarkEnd w:id="15"/>
     </w:p>
     <w:p>
-      <w:r>
-        <w:t xml:space="preserve">This chapter presents the project organization including the personnel assigned to the project, and the mentor and client. We also specify </w:t>
-      </w:r>
-      <w:r>
-        <w:t>the hardware and software resources required to complete the project. Lastly we identify the tasks, milestones and deliverables</w:t>
-      </w:r>
-      <w:r>
-        <w:t xml:space="preserve"> of our project and include a timeline of their completion dates.</w:t>
-      </w:r>
+      <w:pPr>
+        <w:ind w:left="720"/>
+      </w:pPr>
+    </w:p>
+    <w:p>
+      <w:pPr>
+        <w:ind w:left="720"/>
+      </w:pPr>
+      <w:r>
+        <w:t>This section describes the organization of all interested parties participating in the project. This section defines the roles and work domains of all interested parties in order to facilitate effective communication among the team members and the client. Also included in this section is a description of the hardware and software resources required for the successful completion of the project.</w:t>
+      </w:r>
+    </w:p>
+    <w:p>
+      <w:pPr>
+        <w:ind w:left="720"/>
+      </w:pPr>
     </w:p>
     <w:p>
       <w:pPr>
         <w:pStyle w:val="Heading2"/>
-      </w:pPr>
-      <w:bookmarkStart w:id="16" w:name="_Toc397936567"/>
-      <w:r>
-        <w:t>3.1. Project Organization</w:t>
+        <w:ind w:left="720"/>
+      </w:pPr>
+      <w:bookmarkStart w:id="16" w:name="_Toc397936568"/>
+      <w:r>
+        <w:t>3.1.1. Project Personnel Organization</w:t>
       </w:r>
       <w:bookmarkEnd w:id="16"/>
     </w:p>
     <w:p>
-      <w:r>
-        <w:t>This section describes the organization of all interested parties participating in the project. This section defines the roles and work domains of all interested parties in order to facilitate effective communication among the team members and the client. Also included in this section is a description of the hardware and software resources required for the successful completion of the project.</w:t>
-      </w:r>
-    </w:p>
-    <w:p>
-      <w:pPr>
-        <w:pStyle w:val="Heading2"/>
-      </w:pPr>
-      <w:bookmarkStart w:id="17" w:name="_Toc397936568"/>
-      <w:r>
-        <w:t>3.1.1. Project Personnel Organization</w:t>
-      </w:r>
-      <w:bookmarkEnd w:id="17"/>
-    </w:p>
-    <w:p/>
-    <w:p>
-      <w:pPr>
+      <w:pPr>
+        <w:ind w:left="720"/>
+      </w:pPr>
+    </w:p>
+    <w:p>
+      <w:pPr>
+        <w:ind w:left="720"/>
         <w:jc w:val="center"/>
       </w:pPr>
       <w:r>
@@ -4706,7 +4718,7 @@
     <w:tbl>
       <w:tblPr>
         <w:tblW w:w="9360" w:type="dxa"/>
-        <w:tblInd w:w="90" w:type="dxa"/>
+        <w:tblInd w:w="810" w:type="dxa"/>
         <w:tblBorders>
           <w:top w:val="single" w:sz="8" w:space="0" w:color="000000"/>
           <w:left w:val="single" w:sz="8" w:space="0" w:color="000000"/>
@@ -4860,11 +4872,13 @@
     </w:tbl>
     <w:p>
       <w:pPr>
+        <w:ind w:left="720"/>
         <w:jc w:val="center"/>
       </w:pPr>
     </w:p>
     <w:p>
       <w:pPr>
+        <w:ind w:left="720"/>
         <w:jc w:val="center"/>
       </w:pPr>
       <w:r>
@@ -4874,7 +4888,7 @@
     <w:tbl>
       <w:tblPr>
         <w:tblW w:w="9360" w:type="dxa"/>
-        <w:tblInd w:w="90" w:type="dxa"/>
+        <w:tblInd w:w="810" w:type="dxa"/>
         <w:tblBorders>
           <w:top w:val="single" w:sz="8" w:space="0" w:color="000000"/>
           <w:left w:val="single" w:sz="8" w:space="0" w:color="000000"/>
@@ -5017,8 +5031,15 @@
         </w:tc>
       </w:tr>
     </w:tbl>
-    <w:p/>
-    <w:p>
+    <w:p>
+      <w:pPr>
+        <w:ind w:left="720"/>
+      </w:pPr>
+    </w:p>
+    <w:p>
+      <w:pPr>
+        <w:ind w:left="720"/>
+      </w:pPr>
       <w:r>
         <w:br w:type="page"/>
       </w:r>
@@ -5026,15 +5047,20 @@
     <w:p>
       <w:pPr>
         <w:pStyle w:val="Heading2"/>
-      </w:pPr>
-      <w:bookmarkStart w:id="18" w:name="_Toc397936569"/>
+        <w:ind w:left="720"/>
+      </w:pPr>
+      <w:bookmarkStart w:id="17" w:name="_Toc397936569"/>
       <w:r>
         <w:lastRenderedPageBreak/>
         <w:t>3.1.2. Hardware and Software Resources</w:t>
       </w:r>
-      <w:bookmarkEnd w:id="18"/>
-    </w:p>
-    <w:p>
+      <w:bookmarkEnd w:id="17"/>
+    </w:p>
+    <w:p/>
+    <w:p>
+      <w:pPr>
+        <w:ind w:left="720"/>
+      </w:pPr>
       <w:r>
         <w:t xml:space="preserve">The following </w:t>
       </w:r>
@@ -5055,6 +5081,7 @@
           <w:ilvl w:val="0"/>
           <w:numId w:val="2"/>
         </w:numPr>
+        <w:ind w:left="1440"/>
       </w:pPr>
       <w:r>
         <w:t>Hardware</w:t>
@@ -5067,9 +5094,13 @@
           <w:ilvl w:val="1"/>
           <w:numId w:val="2"/>
         </w:numPr>
-      </w:pPr>
-      <w:r>
-        <w:t>3 personal computers for development, testing, and demos. Minimum requirements: Dual-core CPU @ 1.2 GHz, 2GB RAM, 128GB HDD.</w:t>
+        <w:ind w:left="2160"/>
+      </w:pPr>
+      <w:r>
+        <w:t>1 personal computer</w:t>
+      </w:r>
+      <w:r>
+        <w:t xml:space="preserve"> for development, testing, and demos. Minimum requirements: Dual-core CPU @ 1.2 GHz, 2GB RAM, 128GB HDD.</w:t>
       </w:r>
     </w:p>
     <w:p>
@@ -5079,12 +5110,19 @@
           <w:ilvl w:val="1"/>
           <w:numId w:val="2"/>
         </w:numPr>
-      </w:pPr>
-      <w:r>
-        <w:t>3</w:t>
-      </w:r>
-      <w:r>
-        <w:t>+ servers where the cloud infrastructure will be set up. Minimum requirements: Dual-core CPU @ 1.4 GHz, 8GB RAM, 500 GB HDD, 2 x 1Gbps PCI LAN cards.</w:t>
+        <w:ind w:left="2160"/>
+      </w:pPr>
+      <w:r>
+        <w:t>2</w:t>
+      </w:r>
+      <w:r>
+        <w:t xml:space="preserve">+ servers where the cloud infrastructure will be set up. Minimum requirements: Dual-core CPU @ 1.4 GHz, 8GB RAM, 500 GB HDD, 2 x 1Gbps PCI LAN </w:t>
+      </w:r>
+      <w:r>
+        <w:t>interfaces</w:t>
+      </w:r>
+      <w:r>
+        <w:t>.</w:t>
       </w:r>
     </w:p>
     <w:p>
@@ -5094,6 +5132,7 @@
           <w:ilvl w:val="0"/>
           <w:numId w:val="2"/>
         </w:numPr>
+        <w:ind w:left="1440"/>
       </w:pPr>
       <w:r>
         <w:t>Software</w:t>
@@ -5106,6 +5145,7 @@
           <w:ilvl w:val="1"/>
           <w:numId w:val="2"/>
         </w:numPr>
+        <w:ind w:left="2160"/>
       </w:pPr>
       <w:r>
         <w:t>OpenStack cloud computing platform.</w:t>
@@ -5118,9 +5158,10 @@
           <w:ilvl w:val="1"/>
           <w:numId w:val="2"/>
         </w:numPr>
-      </w:pPr>
-      <w:r>
-        <w:t>Python 2.7</w:t>
+        <w:ind w:left="2160"/>
+      </w:pPr>
+      <w:r>
+        <w:t>IPOP Peer to peer VPN networking controller</w:t>
       </w:r>
     </w:p>
     <w:p>
@@ -5130,9 +5171,10 @@
           <w:ilvl w:val="1"/>
           <w:numId w:val="2"/>
         </w:numPr>
-      </w:pPr>
-      <w:r>
-        <w:t>Ubuntu Server 12.04 or 14.04 LTS.</w:t>
+        <w:ind w:left="2160"/>
+      </w:pPr>
+      <w:r>
+        <w:t>Graphtool Python library for efficient network analysis</w:t>
       </w:r>
     </w:p>
     <w:p>
@@ -5142,9 +5184,10 @@
           <w:ilvl w:val="1"/>
           <w:numId w:val="2"/>
         </w:numPr>
-      </w:pPr>
-      <w:r>
-        <w:t>KVM Virtual Machine Manager.</w:t>
+        <w:ind w:left="2160"/>
+      </w:pPr>
+      <w:r>
+        <w:t>Python 2.7</w:t>
       </w:r>
     </w:p>
     <w:p>
@@ -5154,9 +5197,10 @@
           <w:ilvl w:val="1"/>
           <w:numId w:val="2"/>
         </w:numPr>
-      </w:pPr>
-      <w:r>
-        <w:t>Google Drive, Google Talk, and Thunderbird or any other mail client for collaboration.</w:t>
+        <w:ind w:left="2160"/>
+      </w:pPr>
+      <w:r>
+        <w:t>Ubuntu Server 12.04 or 14.04 LTS.</w:t>
       </w:r>
     </w:p>
     <w:p>
@@ -5166,9 +5210,16 @@
           <w:ilvl w:val="1"/>
           <w:numId w:val="2"/>
         </w:numPr>
-      </w:pPr>
-      <w:r>
-        <w:t xml:space="preserve">Microsoft Word, Microsoft Excel, Microsoft PowerPoint, and Adobe Reader </w:t>
+        <w:ind w:left="2160"/>
+      </w:pPr>
+      <w:r>
+        <w:t xml:space="preserve">Google Drive, Google Talk, and </w:t>
+      </w:r>
+      <w:r>
+        <w:t>Gmail</w:t>
+      </w:r>
+      <w:r>
+        <w:t xml:space="preserve"> for collaboration.</w:t>
       </w:r>
     </w:p>
     <w:p>
@@ -5178,9 +5229,10 @@
           <w:ilvl w:val="1"/>
           <w:numId w:val="2"/>
         </w:numPr>
-      </w:pPr>
-      <w:r>
-        <w:t>StarUML  - UML modeling tool.</w:t>
+        <w:ind w:left="2160"/>
+      </w:pPr>
+      <w:r>
+        <w:t xml:space="preserve">Microsoft Word, Microsoft Excel, Microsoft PowerPoint, and Adobe Reader </w:t>
       </w:r>
     </w:p>
     <w:p>
@@ -5190,9 +5242,13 @@
           <w:ilvl w:val="1"/>
           <w:numId w:val="2"/>
         </w:numPr>
-      </w:pPr>
-      <w:r>
-        <w:t>Netbeans – IDE</w:t>
+        <w:ind w:left="2160"/>
+      </w:pPr>
+      <w:r>
+        <w:t>StarUML -</w:t>
+      </w:r>
+      <w:r>
+        <w:t xml:space="preserve"> UML modeling tool.</w:t>
       </w:r>
     </w:p>
     <w:p>
@@ -5202,6 +5258,7 @@
           <w:ilvl w:val="1"/>
           <w:numId w:val="2"/>
         </w:numPr>
+        <w:ind w:left="2160"/>
       </w:pPr>
       <w:r>
         <w:t xml:space="preserve">Unittest </w:t>
@@ -5220,12 +5277,16 @@
           <w:ilvl w:val="1"/>
           <w:numId w:val="2"/>
         </w:numPr>
+        <w:ind w:left="2160"/>
       </w:pPr>
       <w:r>
         <w:t>Pencil for user interface mockups.</w:t>
       </w:r>
     </w:p>
     <w:p>
+      <w:pPr>
+        <w:ind w:left="720"/>
+      </w:pPr>
       <w:r>
         <w:br w:type="page"/>
       </w:r>
@@ -5234,13 +5295,14 @@
       <w:pPr>
         <w:pStyle w:val="Heading2"/>
       </w:pPr>
-      <w:bookmarkStart w:id="19" w:name="_Toc397936570"/>
+      <w:bookmarkStart w:id="18" w:name="_Toc397936570"/>
       <w:r>
         <w:lastRenderedPageBreak/>
         <w:t>3.2. Identification of Tasks, Milestones, and Deliverables</w:t>
       </w:r>
-      <w:bookmarkEnd w:id="19"/>
-    </w:p>
+      <w:bookmarkEnd w:id="18"/>
+    </w:p>
+    <w:p/>
     <w:p>
       <w:r>
         <w:t xml:space="preserve">All tasks are identified with a unique string in the format of component number, milestone number, and task number i.e. C#M#T#. </w:t>
@@ -5267,7 +5329,13 @@
         </w:numPr>
       </w:pPr>
       <w:r>
-        <w:t>Milestone 1: Complete setup of development environment and network configuration and setup NFS file system to support live migration capabilities of Openstack.</w:t>
+        <w:t xml:space="preserve">Milestone 1: Complete setup of development environment and network configuration and setup NFS file system to support live migration capabilities of </w:t>
+      </w:r>
+      <w:r>
+        <w:t>OpenStack</w:t>
+      </w:r>
+      <w:r>
+        <w:t>.</w:t>
       </w:r>
     </w:p>
     <w:p>
@@ -5318,7 +5386,13 @@
         </w:numPr>
       </w:pPr>
       <w:r>
-        <w:t>C1M1T4: Deploy Openstack cloud to all development machines</w:t>
+        <w:t xml:space="preserve">C1M1T4: Deploy </w:t>
+      </w:r>
+      <w:r>
+        <w:t>OpenStack</w:t>
+      </w:r>
+      <w:r>
+        <w:t xml:space="preserve"> cloud to all development machines</w:t>
       </w:r>
     </w:p>
     <w:p>
@@ -5342,7 +5416,19 @@
         </w:numPr>
       </w:pPr>
       <w:r>
-        <w:t>Migration Manager</w:t>
+        <w:t xml:space="preserve">Communications Network: Design and implementation of a distributed P2P VPN communications network that obfuscates communications with </w:t>
+      </w:r>
+      <w:r>
+        <w:t>collaborating</w:t>
+      </w:r>
+      <w:r>
+        <w:t xml:space="preserve"> </w:t>
+      </w:r>
+      <w:r>
+        <w:t>virtual</w:t>
+      </w:r>
+      <w:r>
+        <w:t xml:space="preserve"> machines and prioritizes communication reestablishment by communication history.</w:t>
       </w:r>
     </w:p>
     <w:p>
@@ -5357,7 +5443,7 @@
         <w:t>Milestone 2</w:t>
       </w:r>
       <w:r>
-        <w:t>: Design Migration Manager Component</w:t>
+        <w:t>: Design distributed collaborative communication network using IPOP P2P VPN.</w:t>
       </w:r>
     </w:p>
     <w:p>
@@ -5369,7 +5455,43 @@
         </w:numPr>
       </w:pPr>
       <w:r>
-        <w:t>C2M1T1: Design Migration Manager algorithm</w:t>
+        <w:t>C3M2</w:t>
+      </w:r>
+      <w:r>
+        <w:t xml:space="preserve">T1: Design modifications to IPOP controller </w:t>
+      </w:r>
+    </w:p>
+    <w:p>
+      <w:pPr>
+        <w:pStyle w:val="ListParagraph"/>
+        <w:numPr>
+          <w:ilvl w:val="2"/>
+          <w:numId w:val="15"/>
+        </w:numPr>
+      </w:pPr>
+      <w:r>
+        <w:t>C3M2</w:t>
+      </w:r>
+      <w:r>
+        <w:t>T2: Design link restoration algorithm based on communications history</w:t>
+      </w:r>
+    </w:p>
+    <w:p>
+      <w:pPr>
+        <w:pStyle w:val="ListParagraph"/>
+        <w:numPr>
+          <w:ilvl w:val="2"/>
+          <w:numId w:val="15"/>
+        </w:numPr>
+      </w:pPr>
+      <w:r>
+        <w:t>C3M2</w:t>
+      </w:r>
+      <w:r>
+        <w:t>T3</w:t>
+      </w:r>
+      <w:r>
+        <w:t>: Design communications obfuscation algorithm to hide mission critical communications between collaborating virtual machines.</w:t>
       </w:r>
     </w:p>
     <w:p>
@@ -5384,7 +5506,7 @@
         <w:t>Milestone 3</w:t>
       </w:r>
       <w:r>
-        <w:t>: Implement Migration Manager Component</w:t>
+        <w:t>: Implement Communications Network Component</w:t>
       </w:r>
     </w:p>
     <w:p>
@@ -5396,7 +5518,10 @@
         </w:numPr>
       </w:pPr>
       <w:r>
-        <w:t>C2M2T1: Implement Migration Manager Algorithm</w:t>
+        <w:t>C3M3</w:t>
+      </w:r>
+      <w:r>
+        <w:t>T1: Implement Communications Network link reestablishment Algorithm</w:t>
       </w:r>
     </w:p>
     <w:p>
@@ -5408,7 +5533,25 @@
         </w:numPr>
       </w:pPr>
       <w:r>
-        <w:t>C2M2T2: Implement Command line interface for migration management component</w:t>
+        <w:t>C3M3</w:t>
+      </w:r>
+      <w:r>
+        <w:t>T2: Implement Communications Network obfuscation Algorithm</w:t>
+      </w:r>
+    </w:p>
+    <w:p>
+      <w:pPr>
+        <w:pStyle w:val="ListParagraph"/>
+        <w:numPr>
+          <w:ilvl w:val="2"/>
+          <w:numId w:val="15"/>
+        </w:numPr>
+      </w:pPr>
+      <w:r>
+        <w:t>C3M3</w:t>
+      </w:r>
+      <w:r>
+        <w:t>T3: Implement Command line interface for Communications Network component</w:t>
       </w:r>
     </w:p>
     <w:p>
@@ -5420,10 +5563,16 @@
         </w:numPr>
       </w:pPr>
       <w:r>
-        <w:t>Milestone 4</w:t>
-      </w:r>
-      <w:r>
-        <w:t xml:space="preserve">: Integrate Migration Manager Component into Openstack system </w:t>
+        <w:t>Milestone 4:</w:t>
+      </w:r>
+      <w:r>
+        <w:t xml:space="preserve"> Integrate Communicati</w:t>
+      </w:r>
+      <w:r>
+        <w:t>ons Network Component into OpenS</w:t>
+      </w:r>
+      <w:r>
+        <w:t xml:space="preserve">tack system </w:t>
       </w:r>
     </w:p>
     <w:p>
@@ -5435,163 +5584,12 @@
         </w:numPr>
       </w:pPr>
       <w:r>
-        <w:t>C2M3T1: Systems integration and testing.</w:t>
-      </w:r>
-    </w:p>
-    <w:p>
-      <w:pPr>
-        <w:pStyle w:val="ListParagraph"/>
-        <w:numPr>
-          <w:ilvl w:val="0"/>
-          <w:numId w:val="15"/>
-        </w:numPr>
-      </w:pPr>
-      <w:r>
-        <w:t xml:space="preserve">Communications Network: Design and implementation of a distributed P2P VPN communications network that obfuscates communications with </w:t>
-      </w:r>
-      <w:r>
-        <w:t>collaborating</w:t>
-      </w:r>
-      <w:r>
-        <w:t xml:space="preserve"> </w:t>
-      </w:r>
-      <w:r>
-        <w:t>virtual</w:t>
-      </w:r>
-      <w:r>
-        <w:t xml:space="preserve"> machines and prioritizes communication reestablishment by communication history.</w:t>
-      </w:r>
-    </w:p>
-    <w:p>
-      <w:pPr>
-        <w:pStyle w:val="ListParagraph"/>
-        <w:numPr>
-          <w:ilvl w:val="1"/>
-          <w:numId w:val="15"/>
-        </w:numPr>
-      </w:pPr>
-      <w:r>
-        <w:t>Milestone 5</w:t>
-      </w:r>
-      <w:r>
-        <w:t>: Design distributed collaborative communication network using IPOP P2P VPN.</w:t>
-      </w:r>
-    </w:p>
-    <w:p>
-      <w:pPr>
-        <w:pStyle w:val="ListParagraph"/>
-        <w:numPr>
-          <w:ilvl w:val="2"/>
-          <w:numId w:val="15"/>
-        </w:numPr>
-      </w:pPr>
-      <w:r>
-        <w:t xml:space="preserve">C3M1T1: Design modifications to IPOP controller </w:t>
-      </w:r>
-    </w:p>
-    <w:p>
-      <w:pPr>
-        <w:pStyle w:val="ListParagraph"/>
-        <w:numPr>
-          <w:ilvl w:val="2"/>
-          <w:numId w:val="15"/>
-        </w:numPr>
-      </w:pPr>
-      <w:r>
-        <w:t>C3M1T2: Design link restoration algorithm based on communications history</w:t>
-      </w:r>
-    </w:p>
-    <w:p>
-      <w:pPr>
-        <w:pStyle w:val="ListParagraph"/>
-        <w:numPr>
-          <w:ilvl w:val="2"/>
-          <w:numId w:val="15"/>
-        </w:numPr>
-      </w:pPr>
-      <w:r>
-        <w:t>C3M1T3</w:t>
-      </w:r>
-      <w:r>
-        <w:t>: Design communications obfuscation algorithm to hide mission critical communications between collaborating virtual machines.</w:t>
-      </w:r>
-    </w:p>
-    <w:p>
-      <w:pPr>
-        <w:pStyle w:val="ListParagraph"/>
-        <w:numPr>
-          <w:ilvl w:val="1"/>
-          <w:numId w:val="15"/>
-        </w:numPr>
-      </w:pPr>
-      <w:r>
-        <w:t>Milestone 6</w:t>
-      </w:r>
-      <w:r>
-        <w:t>: Implement Communications Network Component</w:t>
-      </w:r>
-    </w:p>
-    <w:p>
-      <w:pPr>
-        <w:pStyle w:val="ListParagraph"/>
-        <w:numPr>
-          <w:ilvl w:val="2"/>
-          <w:numId w:val="15"/>
-        </w:numPr>
-      </w:pPr>
-      <w:r>
-        <w:t>C3M2T1: Implement Communications Network link reestablishment Algorithm</w:t>
-      </w:r>
-    </w:p>
-    <w:p>
-      <w:pPr>
-        <w:pStyle w:val="ListParagraph"/>
-        <w:numPr>
-          <w:ilvl w:val="2"/>
-          <w:numId w:val="15"/>
-        </w:numPr>
-      </w:pPr>
-      <w:r>
-        <w:t>C3M2T2: Implement Communications Network obfuscation Algorithm</w:t>
-      </w:r>
-    </w:p>
-    <w:p>
-      <w:pPr>
-        <w:pStyle w:val="ListParagraph"/>
-        <w:numPr>
-          <w:ilvl w:val="2"/>
-          <w:numId w:val="15"/>
-        </w:numPr>
-      </w:pPr>
-      <w:r>
-        <w:t>C3M2T3: Implement Command line interface for Communications Network component</w:t>
-      </w:r>
-    </w:p>
-    <w:p>
-      <w:pPr>
-        <w:pStyle w:val="ListParagraph"/>
-        <w:numPr>
-          <w:ilvl w:val="1"/>
-          <w:numId w:val="15"/>
-        </w:numPr>
-      </w:pPr>
-      <w:r>
-        <w:t>Milestone 7</w:t>
-      </w:r>
-      <w:r>
-        <w:t xml:space="preserve">: Integrate Communications Network Component into Openstack system </w:t>
-      </w:r>
-    </w:p>
-    <w:p>
-      <w:pPr>
-        <w:pStyle w:val="ListParagraph"/>
-        <w:numPr>
-          <w:ilvl w:val="2"/>
-          <w:numId w:val="15"/>
-        </w:numPr>
-      </w:pPr>
-      <w:r>
-        <w:t>C3M3T1: Systems integration and testing.</w:t>
+        <w:t>C3M4</w:t>
+      </w:r>
+      <w:bookmarkStart w:id="19" w:name="_GoBack"/>
+      <w:bookmarkEnd w:id="19"/>
+      <w:r>
+        <w:t>T1: Systems integration and testing.</w:t>
       </w:r>
     </w:p>
     <w:p>
@@ -5600,8 +5598,14 @@
       </w:r>
     </w:p>
     <w:p>
+      <w:pPr>
+        <w:pStyle w:val="Heading3"/>
+      </w:pPr>
       <w:r>
         <w:lastRenderedPageBreak/>
+        <w:t xml:space="preserve">3.2.1 </w:t>
+      </w:r>
+      <w:r>
         <w:t>Project Milestones</w:t>
       </w:r>
     </w:p>
@@ -5614,7 +5618,13 @@
         </w:numPr>
       </w:pPr>
       <w:r>
-        <w:t>Complete setup of development environment and network configuration and setup NFS file system to support live migration capabilities of Openstack.</w:t>
+        <w:t xml:space="preserve">Complete setup of development environment and network configuration and setup NFS file system to support live migration capabilities of </w:t>
+      </w:r>
+      <w:r>
+        <w:t>OpenStack</w:t>
+      </w:r>
+      <w:r>
+        <w:t>.</w:t>
       </w:r>
     </w:p>
     <w:p>
@@ -5626,16 +5636,7 @@
         </w:numPr>
       </w:pPr>
       <w:r>
-        <w:t>Migration Manager Component</w:t>
-      </w:r>
-      <w:r>
-        <w:t xml:space="preserve"> </w:t>
-      </w:r>
-      <w:r>
-        <w:t>Design</w:t>
-      </w:r>
-      <w:r>
-        <w:t xml:space="preserve"> Complete</w:t>
+        <w:t>Communication network using IPOP P2P VPN Design complete</w:t>
       </w:r>
     </w:p>
     <w:p>
@@ -5647,7 +5648,7 @@
         </w:numPr>
       </w:pPr>
       <w:r>
-        <w:t>Communication network using IPOP P2P VPN Design complete</w:t>
+        <w:t>Implement Communications Network Component</w:t>
       </w:r>
     </w:p>
     <w:p>
@@ -5659,7 +5660,7 @@
         </w:numPr>
       </w:pPr>
       <w:r>
-        <w:t>Implement Migration Manager Component</w:t>
+        <w:t>Create Unit Tests for Communications Systems</w:t>
       </w:r>
     </w:p>
     <w:p>
@@ -5671,269 +5672,348 @@
         </w:numPr>
       </w:pPr>
       <w:r>
-        <w:t>Implement Communications Network Component</w:t>
-      </w:r>
-    </w:p>
-    <w:p>
-      <w:pPr>
-        <w:pStyle w:val="ListParagraph"/>
+        <w:t xml:space="preserve">Integrate Communications Network Component into </w:t>
+      </w:r>
+      <w:r>
+        <w:t>OpenStack</w:t>
+      </w:r>
+      <w:r>
+        <w:t xml:space="preserve"> system</w:t>
+      </w:r>
+    </w:p>
+    <w:p>
+      <w:pPr>
+        <w:pStyle w:val="Heading3"/>
+      </w:pPr>
+      <w:r>
+        <w:t xml:space="preserve">3.2.2. </w:t>
+      </w:r>
+      <w:r>
+        <w:t>Deliverable Timeline:</w:t>
+      </w:r>
+    </w:p>
+    <w:p/>
+    <w:p>
+      <w:pPr>
+        <w:spacing w:line="240" w:lineRule="auto"/>
+      </w:pPr>
+      <w:r>
+        <w:t>9/8</w:t>
+      </w:r>
+      <w:r>
+        <w:t>/2014</w:t>
+      </w:r>
+    </w:p>
+    <w:p>
+      <w:pPr>
+        <w:spacing w:line="240" w:lineRule="auto"/>
+      </w:pPr>
+      <w:r>
+        <w:tab/>
+        <w:t>Feasibility Study</w:t>
+      </w:r>
+      <w:r>
+        <w:t xml:space="preserve"> and Project Plan. First draft.</w:t>
+      </w:r>
+    </w:p>
+    <w:p>
+      <w:pPr>
+        <w:spacing w:line="240" w:lineRule="auto"/>
+      </w:pPr>
+      <w:r>
+        <w:tab/>
+      </w:r>
+      <w:r>
+        <w:t>Requ</w:t>
+      </w:r>
+      <w:r>
+        <w:t>irements Document. First draft.</w:t>
+      </w:r>
+    </w:p>
+    <w:p>
+      <w:pPr>
+        <w:spacing w:line="240" w:lineRule="auto"/>
+        <w:ind w:firstLine="720"/>
+      </w:pPr>
+      <w:r>
+        <w:t>Feasibility Study and Project Plan. In-cl</w:t>
+      </w:r>
+      <w:r>
+        <w:t>ass presentation</w:t>
+      </w:r>
+      <w:r>
+        <w:t>.</w:t>
+      </w:r>
+    </w:p>
+    <w:p>
+      <w:pPr>
+        <w:spacing w:line="240" w:lineRule="auto"/>
+      </w:pPr>
+      <w:r>
+        <w:t>9/15/2014</w:t>
+      </w:r>
+    </w:p>
+    <w:p>
+      <w:pPr>
+        <w:spacing w:line="240" w:lineRule="auto"/>
+      </w:pPr>
+      <w:r>
+        <w:tab/>
+        <w:t xml:space="preserve">Feasibility Study </w:t>
+      </w:r>
+      <w:r>
+        <w:t>and Project Plan. Second draft.</w:t>
+      </w:r>
+    </w:p>
+    <w:p>
+      <w:pPr>
+        <w:spacing w:line="240" w:lineRule="auto"/>
+      </w:pPr>
+      <w:r>
+        <w:t>9/22/2014</w:t>
+      </w:r>
+    </w:p>
+    <w:p>
+      <w:pPr>
+        <w:spacing w:line="240" w:lineRule="auto"/>
+      </w:pPr>
+      <w:r>
+        <w:tab/>
+        <w:t>Feasibility Study and Project Plan. Final draft.</w:t>
+      </w:r>
+    </w:p>
+    <w:p>
+      <w:pPr>
+        <w:spacing w:line="240" w:lineRule="auto"/>
+      </w:pPr>
+      <w:r>
+        <w:tab/>
+        <w:t xml:space="preserve">Feasibility Study and Project Plan. In-class presentation </w:t>
+      </w:r>
+    </w:p>
+    <w:p>
+      <w:pPr>
+        <w:spacing w:line="240" w:lineRule="auto"/>
+      </w:pPr>
+      <w:r>
+        <w:t>9/29/2014</w:t>
+      </w:r>
+    </w:p>
+    <w:p>
+      <w:pPr>
+        <w:spacing w:line="240" w:lineRule="auto"/>
+      </w:pPr>
+      <w:r>
+        <w:tab/>
+        <w:t>Requi</w:t>
+      </w:r>
+      <w:r>
+        <w:t>rements Document. Second draft.</w:t>
+      </w:r>
+    </w:p>
+    <w:p>
+      <w:pPr>
+        <w:spacing w:line="240" w:lineRule="auto"/>
+      </w:pPr>
+      <w:r>
+        <w:tab/>
+        <w:t>Requirements Analysis.</w:t>
+      </w:r>
+    </w:p>
+    <w:p>
+      <w:pPr>
+        <w:spacing w:line="240" w:lineRule="auto"/>
+      </w:pPr>
+      <w:r>
+        <w:t>10/6/2014</w:t>
+      </w:r>
+    </w:p>
+    <w:p>
+      <w:pPr>
+        <w:spacing w:line="240" w:lineRule="auto"/>
+      </w:pPr>
+      <w:r>
+        <w:tab/>
+        <w:t>Requirements Document. Final draft.</w:t>
+      </w:r>
+    </w:p>
+    <w:p>
+      <w:pPr>
+        <w:spacing w:line="240" w:lineRule="auto"/>
+      </w:pPr>
+      <w:r>
+        <w:tab/>
+        <w:t>Requirements Analysis. In-class presentation.</w:t>
+      </w:r>
+    </w:p>
+    <w:p>
+      <w:pPr>
+        <w:spacing w:line="240" w:lineRule="auto"/>
+      </w:pPr>
+      <w:r>
+        <w:tab/>
+        <w:t>Design Document. First draft.</w:t>
+      </w:r>
+    </w:p>
+    <w:p>
+      <w:pPr>
+        <w:spacing w:line="240" w:lineRule="auto"/>
+      </w:pPr>
+      <w:r>
+        <w:t>10/20</w:t>
+      </w:r>
+      <w:r>
+        <w:t>/2014</w:t>
+      </w:r>
+    </w:p>
+    <w:p>
+      <w:pPr>
+        <w:spacing w:line="240" w:lineRule="auto"/>
+      </w:pPr>
+      <w:r>
+        <w:tab/>
+        <w:t>Design Document. Second draft.</w:t>
+      </w:r>
+    </w:p>
+    <w:p>
+      <w:pPr>
+        <w:spacing w:line="240" w:lineRule="auto"/>
+      </w:pPr>
+      <w:r>
+        <w:tab/>
+        <w:t>System and Detailed Design. In-class presen</w:t>
+      </w:r>
+      <w:r>
+        <w:t>tation</w:t>
+      </w:r>
+      <w:r>
+        <w:t>.</w:t>
+      </w:r>
+    </w:p>
+    <w:p>
+      <w:pPr>
+        <w:spacing w:line="240" w:lineRule="auto"/>
+      </w:pPr>
+      <w:r>
+        <w:t>10/27</w:t>
+      </w:r>
+      <w:r>
+        <w:t>/2014</w:t>
+      </w:r>
+    </w:p>
+    <w:p>
+      <w:pPr>
+        <w:spacing w:line="240" w:lineRule="auto"/>
+      </w:pPr>
+      <w:r>
+        <w:tab/>
+        <w:t>Design Document. Final draft.</w:t>
+      </w:r>
+    </w:p>
+    <w:p>
+      <w:pPr>
+        <w:spacing w:line="240" w:lineRule="auto"/>
+      </w:pPr>
+      <w:r>
+        <w:tab/>
+        <w:t>System and Detailed Design.</w:t>
+      </w:r>
+    </w:p>
+    <w:p>
+      <w:pPr>
+        <w:spacing w:line="240" w:lineRule="auto"/>
+      </w:pPr>
+      <w:r>
+        <w:tab/>
+        <w:t>Implementation and U</w:t>
+      </w:r>
+      <w:r>
+        <w:t>nit Testing. First code review.</w:t>
+      </w:r>
+    </w:p>
+    <w:p>
+      <w:pPr>
+        <w:spacing w:line="240" w:lineRule="auto"/>
+      </w:pPr>
+      <w:r>
+        <w:lastRenderedPageBreak/>
+        <w:t>11/17/2014</w:t>
+      </w:r>
+    </w:p>
+    <w:p>
+      <w:pPr>
+        <w:spacing w:line="240" w:lineRule="auto"/>
+      </w:pPr>
+      <w:r>
+        <w:tab/>
+        <w:t>Implementation and Un</w:t>
+      </w:r>
+      <w:r>
+        <w:t>it Testing. Second code review.</w:t>
+      </w:r>
+    </w:p>
+    <w:p>
+      <w:pPr>
+        <w:spacing w:line="240" w:lineRule="auto"/>
+        <w:ind w:firstLine="720"/>
+      </w:pPr>
+      <w:r>
+        <w:t>In-class presen</w:t>
+      </w:r>
+      <w:r>
+        <w:t>tation.</w:t>
+      </w:r>
+    </w:p>
+    <w:p>
+      <w:pPr>
+        <w:spacing w:line="240" w:lineRule="auto"/>
+      </w:pPr>
+      <w:r>
+        <w:t>11/24/2014</w:t>
+      </w:r>
+    </w:p>
+    <w:p>
+      <w:pPr>
+        <w:spacing w:line="240" w:lineRule="auto"/>
+      </w:pPr>
+      <w:r>
+        <w:tab/>
+        <w:t>Implementation and Unit Testing. Final code.</w:t>
+      </w:r>
+    </w:p>
+    <w:p>
+      <w:pPr>
+        <w:spacing w:line="240" w:lineRule="auto"/>
+      </w:pPr>
+      <w:r>
+        <w:tab/>
+        <w:t>I</w:t>
+      </w:r>
+      <w:r>
+        <w:t>mplementation and Unit Testing.</w:t>
+      </w:r>
+    </w:p>
+    <w:p>
+      <w:pPr>
+        <w:spacing w:line="240" w:lineRule="auto"/>
+      </w:pPr>
+      <w:r>
+        <w:tab/>
+        <w:t>Integration and System Testing. First code review.</w:t>
+      </w:r>
+    </w:p>
+    <w:p>
+      <w:r>
+        <w:br w:type="page"/>
+      </w:r>
+    </w:p>
+    <w:p>
+      <w:pPr>
+        <w:pStyle w:val="Heading1"/>
         <w:numPr>
           <w:ilvl w:val="0"/>
-          <w:numId w:val="16"/>
+          <w:numId w:val="3"/>
         </w:numPr>
-      </w:pPr>
-      <w:r>
-        <w:t>Create Unit Tests for Migration Manager and Communications Systems</w:t>
-      </w:r>
-    </w:p>
-    <w:p>
-      <w:pPr>
-        <w:pStyle w:val="ListParagraph"/>
-        <w:numPr>
-          <w:ilvl w:val="0"/>
-          <w:numId w:val="16"/>
-        </w:numPr>
-      </w:pPr>
-      <w:r>
-        <w:t>Integrate Communications Network Component into Openstack system</w:t>
-      </w:r>
-    </w:p>
-    <w:p>
-      <w:r>
-        <w:t>Deliverable Timeline:</w:t>
-      </w:r>
-    </w:p>
-    <w:p>
-      <w:r>
-        <w:t>9/8</w:t>
-      </w:r>
-      <w:r>
-        <w:t>/2014</w:t>
-      </w:r>
-    </w:p>
-    <w:p>
-      <w:r>
-        <w:tab/>
-        <w:t>Feasibility Study</w:t>
-      </w:r>
-      <w:r>
-        <w:t xml:space="preserve"> and Project Plan. First draft.</w:t>
-      </w:r>
-    </w:p>
-    <w:p>
-      <w:r>
-        <w:tab/>
-      </w:r>
-      <w:r>
-        <w:t>Requ</w:t>
-      </w:r>
-      <w:r>
-        <w:t>irements Document. First draft.</w:t>
-      </w:r>
-    </w:p>
-    <w:p>
-      <w:pPr>
-        <w:ind w:firstLine="720"/>
-      </w:pPr>
-      <w:r>
-        <w:t>Feasibility Study and Project Plan. In-cl</w:t>
-      </w:r>
-      <w:r>
-        <w:t>ass presentation</w:t>
-      </w:r>
-      <w:r>
-        <w:t>.</w:t>
-      </w:r>
-    </w:p>
-    <w:p>
-      <w:r>
-        <w:t>9/15/2014</w:t>
-      </w:r>
-    </w:p>
-    <w:p>
-      <w:r>
-        <w:tab/>
-        <w:t xml:space="preserve">Feasibility Study </w:t>
-      </w:r>
-      <w:r>
-        <w:t>and Project Plan. Second draft.</w:t>
-      </w:r>
-    </w:p>
-    <w:p>
-      <w:r>
-        <w:t>9/22/2014</w:t>
-      </w:r>
-    </w:p>
-    <w:p>
-      <w:r>
-        <w:tab/>
-        <w:t>Feasibility Study and Project Plan. Final draft.</w:t>
-      </w:r>
-    </w:p>
-    <w:p>
-      <w:r>
-        <w:tab/>
-        <w:t xml:space="preserve">Feasibility Study and Project Plan. In-class presentation </w:t>
-      </w:r>
-    </w:p>
-    <w:p>
-      <w:r>
-        <w:t>9/29/2014</w:t>
-      </w:r>
-    </w:p>
-    <w:p>
-      <w:r>
-        <w:tab/>
-        <w:t>Requi</w:t>
-      </w:r>
-      <w:r>
-        <w:t>rements Document. Second draft.</w:t>
-      </w:r>
-    </w:p>
-    <w:p>
-      <w:r>
-        <w:tab/>
-        <w:t>Requirements Analysis.</w:t>
-      </w:r>
-    </w:p>
-    <w:p>
-      <w:r>
-        <w:t>10/6/2014</w:t>
-      </w:r>
-    </w:p>
-    <w:p>
-      <w:r>
-        <w:tab/>
-        <w:t>Requirements Document. Final draft.</w:t>
-      </w:r>
-    </w:p>
-    <w:p>
-      <w:r>
-        <w:tab/>
-        <w:t>Requirements Analysis. In-class presentation.</w:t>
-      </w:r>
-    </w:p>
-    <w:p>
-      <w:r>
-        <w:tab/>
-        <w:t>Design Document. First draft.</w:t>
-      </w:r>
-    </w:p>
-    <w:p>
-      <w:r>
-        <w:t>10/20</w:t>
-      </w:r>
-      <w:r>
-        <w:t>/2014</w:t>
-      </w:r>
-    </w:p>
-    <w:p>
-      <w:r>
-        <w:tab/>
-        <w:t>Design Document. Second draft.</w:t>
-      </w:r>
-    </w:p>
-    <w:p>
-      <w:r>
-        <w:tab/>
-        <w:t>System and Detailed Design. In-class presen</w:t>
-      </w:r>
-      <w:r>
-        <w:t>tation</w:t>
-      </w:r>
-      <w:r>
-        <w:t>.</w:t>
-      </w:r>
-    </w:p>
-    <w:p>
-      <w:r>
-        <w:t>10/27</w:t>
-      </w:r>
-      <w:r>
-        <w:t>/2014</w:t>
-      </w:r>
-    </w:p>
-    <w:p>
-      <w:r>
-        <w:tab/>
-        <w:t>Design Document. Final draft.</w:t>
-      </w:r>
-    </w:p>
-    <w:p>
-      <w:r>
-        <w:lastRenderedPageBreak/>
-        <w:tab/>
-        <w:t>System and Detailed Design.</w:t>
-      </w:r>
-    </w:p>
-    <w:p>
-      <w:r>
-        <w:tab/>
-        <w:t>Implementation and U</w:t>
-      </w:r>
-      <w:r>
-        <w:t>nit Testing. First code review.</w:t>
-      </w:r>
-    </w:p>
-    <w:p>
-      <w:r>
-        <w:t>11/17/2014</w:t>
-      </w:r>
-    </w:p>
-    <w:p>
-      <w:r>
-        <w:tab/>
-        <w:t>Implementation and Un</w:t>
-      </w:r>
-      <w:r>
-        <w:t>it Testing. Second code review.</w:t>
-      </w:r>
-    </w:p>
-    <w:p>
-      <w:pPr>
-        <w:ind w:firstLine="720"/>
-      </w:pPr>
-      <w:r>
-        <w:t>In-class presen</w:t>
-      </w:r>
-      <w:r>
-        <w:t>tation.</w:t>
-      </w:r>
-    </w:p>
-    <w:p>
-      <w:r>
-        <w:t>11/24/2014</w:t>
-      </w:r>
-    </w:p>
-    <w:p>
-      <w:r>
-        <w:tab/>
-        <w:t>Implementation and Unit Testing. Final code.</w:t>
-      </w:r>
-    </w:p>
-    <w:p>
-      <w:r>
-        <w:tab/>
-        <w:t>I</w:t>
-      </w:r>
-      <w:r>
-        <w:t>mplementation and Unit Testing.</w:t>
-      </w:r>
-    </w:p>
-    <w:p>
-      <w:r>
-        <w:tab/>
-        <w:t>Integration and System Testing. First code review.</w:t>
-      </w:r>
-    </w:p>
-    <w:p>
-      <w:r>
-        <w:br w:type="page"/>
-      </w:r>
-    </w:p>
-    <w:p>
-      <w:pPr>
-        <w:pStyle w:val="Heading1"/>
         <w:tabs>
           <w:tab w:val="left" w:pos="6304"/>
         </w:tabs>
@@ -5941,28 +6021,33 @@
       <w:bookmarkStart w:id="20" w:name="_Toc397936571"/>
       <w:r>
         <w:lastRenderedPageBreak/>
-        <w:t>4. Appendix</w:t>
+        <w:t>Appendix</w:t>
       </w:r>
       <w:bookmarkEnd w:id="20"/>
+    </w:p>
+    <w:p>
+      <w:pPr>
+        <w:pStyle w:val="Heading2"/>
+      </w:pPr>
       <w:r>
         <w:tab/>
       </w:r>
-    </w:p>
-    <w:p>
-      <w:pPr>
-        <w:pStyle w:val="Heading2"/>
-      </w:pPr>
       <w:bookmarkStart w:id="21" w:name="_Toc397936572"/>
       <w:r>
-        <w:t>4.1. Appendix A - Project Schedule</w:t>
+        <w:t>4.1.</w:t>
+      </w:r>
+      <w:r>
+        <w:t xml:space="preserve"> Appendix A - Project Schedule</w:t>
       </w:r>
       <w:bookmarkEnd w:id="21"/>
     </w:p>
     <w:p>
       <w:pPr>
+        <w:keepNext/>
         <w:tabs>
           <w:tab w:val="right" w:pos="9360"/>
         </w:tabs>
+        <w:ind w:left="360"/>
       </w:pPr>
       <w:r>
         <w:rPr>
@@ -6010,512 +6095,94 @@
           </wp:inline>
         </w:drawing>
       </w:r>
-      <w:r>
+    </w:p>
+    <w:p>
+      <w:pPr>
+        <w:pStyle w:val="Caption"/>
+      </w:pPr>
+      <w:r>
+        <w:t xml:space="preserve">Figure </w:t>
+      </w:r>
+      <w:r>
+        <w:fldChar w:fldCharType="begin"/>
+      </w:r>
+      <w:r>
+        <w:instrText xml:space="preserve"> STYLEREF 1 \s </w:instrText>
+      </w:r>
+      <w:r>
+        <w:fldChar w:fldCharType="separate"/>
+      </w:r>
+      <w:r>
+        <w:rPr>
+          <w:noProof/>
+        </w:rPr>
+        <w:t>4</w:t>
+      </w:r>
+      <w:r>
+        <w:fldChar w:fldCharType="end"/>
+      </w:r>
+      <w:r>
+        <w:t>.</w:t>
+      </w:r>
+      <w:r>
+        <w:fldChar w:fldCharType="begin"/>
+      </w:r>
+      <w:r>
+        <w:instrText xml:space="preserve"> SEQ Figure \* ARABIC \s 1 </w:instrText>
+      </w:r>
+      <w:r>
+        <w:fldChar w:fldCharType="separate"/>
+      </w:r>
+      <w:r>
+        <w:rPr>
+          <w:noProof/>
+        </w:rPr>
+        <w:t>1</w:t>
+      </w:r>
+      <w:r>
+        <w:fldChar w:fldCharType="end"/>
+      </w:r>
+      <w:r>
+        <w:t xml:space="preserve"> - Project </w:t>
+      </w:r>
+      <w:r>
+        <w:t>Gantt</w:t>
+      </w:r>
+      <w:r>
+        <w:t xml:space="preserve"> Chart</w:t>
+      </w:r>
+    </w:p>
+    <w:p>
+      <w:pPr>
+        <w:tabs>
+          <w:tab w:val="right" w:pos="9360"/>
+        </w:tabs>
+        <w:ind w:left="360"/>
+      </w:pPr>
+      <w:r>
+        <w:lastRenderedPageBreak/>
         <w:tab/>
       </w:r>
+      <w:bookmarkStart w:id="22" w:name="_Toc397936573"/>
+    </w:p>
+    <w:p>
+      <w:pPr>
+        <w:pStyle w:val="Heading2"/>
+        <w:ind w:left="360"/>
+      </w:pPr>
+      <w:r>
+        <w:t xml:space="preserve">4.2. </w:t>
+      </w:r>
+      <w:r>
+        <w:t>Appendix B - Feasibility Matrix</w:t>
+      </w:r>
+      <w:bookmarkEnd w:id="22"/>
     </w:p>
     <w:p/>
     <w:p>
       <w:pPr>
-        <w:pStyle w:val="Heading2"/>
-      </w:pPr>
-      <w:bookmarkStart w:id="22" w:name="_Toc397936573"/>
-      <w:r>
-        <w:lastRenderedPageBreak/>
-        <w:t>4.2. Appendix B - Feasibility Matrix</w:t>
-      </w:r>
-      <w:bookmarkEnd w:id="22"/>
-    </w:p>
-    <w:p>
-      <w:pPr>
-        <w:rPr>
-          <w:b/>
-        </w:rPr>
-      </w:pPr>
-      <w:r>
-        <w:rPr>
-          <w:b/>
-        </w:rPr>
-        <w:t>Migration Management</w:t>
-      </w:r>
-      <w:r>
-        <w:t xml:space="preserve"> </w:t>
-      </w:r>
-      <w:r>
-        <w:rPr>
-          <w:b/>
-        </w:rPr>
-        <w:t>Candidate descriptions:</w:t>
-      </w:r>
-    </w:p>
-    <w:p>
-      <w:pPr>
-        <w:pStyle w:val="ListParagraph"/>
-      </w:pPr>
-      <w:r>
-        <w:t>Candidate A: Manual migration policy.</w:t>
-      </w:r>
-    </w:p>
-    <w:p>
-      <w:pPr>
-        <w:pStyle w:val="ListParagraph"/>
-      </w:pPr>
-      <w:r>
-        <w:t>Candidate D: Proactive, random, and automatic migration policy.</w:t>
-      </w:r>
-    </w:p>
-    <w:p/>
-    <w:tbl>
-      <w:tblPr>
-        <w:tblW w:w="6540" w:type="dxa"/>
-        <w:tblInd w:w="90" w:type="dxa"/>
-        <w:tblBorders>
-          <w:top w:val="single" w:sz="8" w:space="0" w:color="000000"/>
-          <w:left w:val="single" w:sz="8" w:space="0" w:color="000000"/>
-          <w:bottom w:val="single" w:sz="8" w:space="0" w:color="000000"/>
-          <w:right w:val="single" w:sz="8" w:space="0" w:color="000000"/>
-          <w:insideH w:val="single" w:sz="8" w:space="0" w:color="000000"/>
-          <w:insideV w:val="single" w:sz="8" w:space="0" w:color="000000"/>
-        </w:tblBorders>
-        <w:tblLayout w:type="fixed"/>
-        <w:tblCellMar>
-          <w:left w:w="10" w:type="dxa"/>
-          <w:right w:w="10" w:type="dxa"/>
-        </w:tblCellMar>
-        <w:tblLook w:val="0000" w:firstRow="0" w:lastRow="0" w:firstColumn="0" w:lastColumn="0" w:noHBand="0" w:noVBand="0"/>
-      </w:tblPr>
-      <w:tblGrid>
-        <w:gridCol w:w="2925"/>
-        <w:gridCol w:w="795"/>
-        <w:gridCol w:w="1410"/>
-        <w:gridCol w:w="1410"/>
-      </w:tblGrid>
-      <w:tr>
-        <w:tc>
-          <w:tcPr>
-            <w:tcW w:w="2925" w:type="dxa"/>
-            <w:tcMar>
-              <w:top w:w="100" w:type="dxa"/>
-              <w:left w:w="100" w:type="dxa"/>
-              <w:bottom w:w="100" w:type="dxa"/>
-              <w:right w:w="100" w:type="dxa"/>
-            </w:tcMar>
-          </w:tcPr>
-          <w:p>
-            <w:pPr>
-              <w:spacing w:line="240" w:lineRule="auto"/>
-            </w:pPr>
-            <w:r>
-              <w:rPr>
-                <w:b/>
-              </w:rPr>
-              <w:t>Feasibility criteria</w:t>
-            </w:r>
-          </w:p>
-        </w:tc>
-        <w:tc>
-          <w:tcPr>
-            <w:tcW w:w="795" w:type="dxa"/>
-            <w:tcMar>
-              <w:top w:w="100" w:type="dxa"/>
-              <w:left w:w="100" w:type="dxa"/>
-              <w:bottom w:w="100" w:type="dxa"/>
-              <w:right w:w="100" w:type="dxa"/>
-            </w:tcMar>
-          </w:tcPr>
-          <w:p>
-            <w:pPr>
-              <w:spacing w:line="240" w:lineRule="auto"/>
-              <w:jc w:val="center"/>
-            </w:pPr>
-            <w:r>
-              <w:rPr>
-                <w:b/>
-              </w:rPr>
-              <w:t>Max.</w:t>
-            </w:r>
-          </w:p>
-        </w:tc>
-        <w:tc>
-          <w:tcPr>
-            <w:tcW w:w="1410" w:type="dxa"/>
-            <w:tcMar>
-              <w:top w:w="100" w:type="dxa"/>
-              <w:left w:w="100" w:type="dxa"/>
-              <w:bottom w:w="100" w:type="dxa"/>
-              <w:right w:w="100" w:type="dxa"/>
-            </w:tcMar>
-          </w:tcPr>
-          <w:p>
-            <w:pPr>
-              <w:spacing w:line="240" w:lineRule="auto"/>
-              <w:jc w:val="center"/>
-            </w:pPr>
-            <w:r>
-              <w:rPr>
-                <w:b/>
-              </w:rPr>
-              <w:t>Candidate A</w:t>
-            </w:r>
-          </w:p>
-        </w:tc>
-        <w:tc>
-          <w:tcPr>
-            <w:tcW w:w="1410" w:type="dxa"/>
-            <w:tcMar>
-              <w:top w:w="100" w:type="dxa"/>
-              <w:left w:w="100" w:type="dxa"/>
-              <w:bottom w:w="100" w:type="dxa"/>
-              <w:right w:w="100" w:type="dxa"/>
-            </w:tcMar>
-          </w:tcPr>
-          <w:p>
-            <w:pPr>
-              <w:spacing w:line="240" w:lineRule="auto"/>
-              <w:jc w:val="center"/>
-            </w:pPr>
-            <w:r>
-              <w:rPr>
-                <w:b/>
-              </w:rPr>
-              <w:t>Candidate B</w:t>
-            </w:r>
-          </w:p>
-        </w:tc>
-      </w:tr>
-      <w:tr>
-        <w:tc>
-          <w:tcPr>
-            <w:tcW w:w="2925" w:type="dxa"/>
-            <w:tcMar>
-              <w:top w:w="100" w:type="dxa"/>
-              <w:left w:w="100" w:type="dxa"/>
-              <w:bottom w:w="100" w:type="dxa"/>
-              <w:right w:w="100" w:type="dxa"/>
-            </w:tcMar>
-          </w:tcPr>
-          <w:p>
-            <w:pPr>
-              <w:spacing w:line="240" w:lineRule="auto"/>
-            </w:pPr>
-            <w:r>
-              <w:t>Operational feasibility</w:t>
-            </w:r>
-          </w:p>
-        </w:tc>
-        <w:tc>
-          <w:tcPr>
-            <w:tcW w:w="795" w:type="dxa"/>
-            <w:tcMar>
-              <w:top w:w="100" w:type="dxa"/>
-              <w:left w:w="100" w:type="dxa"/>
-              <w:bottom w:w="100" w:type="dxa"/>
-              <w:right w:w="100" w:type="dxa"/>
-            </w:tcMar>
-          </w:tcPr>
-          <w:p>
-            <w:pPr>
-              <w:spacing w:line="240" w:lineRule="auto"/>
-              <w:jc w:val="center"/>
-            </w:pPr>
-            <w:r>
-              <w:t>3</w:t>
-            </w:r>
-          </w:p>
-        </w:tc>
-        <w:tc>
-          <w:tcPr>
-            <w:tcW w:w="1410" w:type="dxa"/>
-            <w:tcMar>
-              <w:top w:w="100" w:type="dxa"/>
-              <w:left w:w="100" w:type="dxa"/>
-              <w:bottom w:w="100" w:type="dxa"/>
-              <w:right w:w="100" w:type="dxa"/>
-            </w:tcMar>
-          </w:tcPr>
-          <w:p>
-            <w:pPr>
-              <w:spacing w:line="240" w:lineRule="auto"/>
-              <w:jc w:val="center"/>
-            </w:pPr>
-            <w:r>
-              <w:t>1</w:t>
-            </w:r>
-          </w:p>
-        </w:tc>
-        <w:tc>
-          <w:tcPr>
-            <w:tcW w:w="1410" w:type="dxa"/>
-            <w:tcMar>
-              <w:top w:w="100" w:type="dxa"/>
-              <w:left w:w="100" w:type="dxa"/>
-              <w:bottom w:w="100" w:type="dxa"/>
-              <w:right w:w="100" w:type="dxa"/>
-            </w:tcMar>
-          </w:tcPr>
-          <w:p>
-            <w:pPr>
-              <w:spacing w:line="240" w:lineRule="auto"/>
-              <w:jc w:val="center"/>
-            </w:pPr>
-            <w:r>
-              <w:t>3</w:t>
-            </w:r>
-          </w:p>
-        </w:tc>
-      </w:tr>
-      <w:tr>
-        <w:tc>
-          <w:tcPr>
-            <w:tcW w:w="2925" w:type="dxa"/>
-            <w:tcMar>
-              <w:top w:w="100" w:type="dxa"/>
-              <w:left w:w="100" w:type="dxa"/>
-              <w:bottom w:w="100" w:type="dxa"/>
-              <w:right w:w="100" w:type="dxa"/>
-            </w:tcMar>
-          </w:tcPr>
-          <w:p>
-            <w:pPr>
-              <w:spacing w:line="240" w:lineRule="auto"/>
-            </w:pPr>
-            <w:r>
-              <w:t>Technical feasibility</w:t>
-            </w:r>
-          </w:p>
-        </w:tc>
-        <w:tc>
-          <w:tcPr>
-            <w:tcW w:w="795" w:type="dxa"/>
-            <w:tcMar>
-              <w:top w:w="100" w:type="dxa"/>
-              <w:left w:w="100" w:type="dxa"/>
-              <w:bottom w:w="100" w:type="dxa"/>
-              <w:right w:w="100" w:type="dxa"/>
-            </w:tcMar>
-          </w:tcPr>
-          <w:p>
-            <w:pPr>
-              <w:spacing w:line="240" w:lineRule="auto"/>
-              <w:jc w:val="center"/>
-            </w:pPr>
-            <w:r>
-              <w:t>4</w:t>
-            </w:r>
-          </w:p>
-        </w:tc>
-        <w:tc>
-          <w:tcPr>
-            <w:tcW w:w="1410" w:type="dxa"/>
-            <w:tcMar>
-              <w:top w:w="100" w:type="dxa"/>
-              <w:left w:w="100" w:type="dxa"/>
-              <w:bottom w:w="100" w:type="dxa"/>
-              <w:right w:w="100" w:type="dxa"/>
-            </w:tcMar>
-          </w:tcPr>
-          <w:p>
-            <w:pPr>
-              <w:spacing w:line="240" w:lineRule="auto"/>
-              <w:jc w:val="center"/>
-            </w:pPr>
-            <w:r>
-              <w:t>1</w:t>
-            </w:r>
-          </w:p>
-        </w:tc>
-        <w:tc>
-          <w:tcPr>
-            <w:tcW w:w="1410" w:type="dxa"/>
-            <w:tcMar>
-              <w:top w:w="100" w:type="dxa"/>
-              <w:left w:w="100" w:type="dxa"/>
-              <w:bottom w:w="100" w:type="dxa"/>
-              <w:right w:w="100" w:type="dxa"/>
-            </w:tcMar>
-          </w:tcPr>
-          <w:p>
-            <w:pPr>
-              <w:spacing w:line="240" w:lineRule="auto"/>
-              <w:jc w:val="center"/>
-            </w:pPr>
-            <w:r>
-              <w:t>1</w:t>
-            </w:r>
-          </w:p>
-        </w:tc>
-      </w:tr>
-      <w:tr>
-        <w:tc>
-          <w:tcPr>
-            <w:tcW w:w="2925" w:type="dxa"/>
-            <w:tcMar>
-              <w:top w:w="100" w:type="dxa"/>
-              <w:left w:w="100" w:type="dxa"/>
-              <w:bottom w:w="100" w:type="dxa"/>
-              <w:right w:w="100" w:type="dxa"/>
-            </w:tcMar>
-          </w:tcPr>
-          <w:p>
-            <w:pPr>
-              <w:spacing w:line="240" w:lineRule="auto"/>
-            </w:pPr>
-            <w:r>
-              <w:t>Economic feasibility</w:t>
-            </w:r>
-          </w:p>
-        </w:tc>
-        <w:tc>
-          <w:tcPr>
-            <w:tcW w:w="795" w:type="dxa"/>
-            <w:tcMar>
-              <w:top w:w="100" w:type="dxa"/>
-              <w:left w:w="100" w:type="dxa"/>
-              <w:bottom w:w="100" w:type="dxa"/>
-              <w:right w:w="100" w:type="dxa"/>
-            </w:tcMar>
-          </w:tcPr>
-          <w:p>
-            <w:pPr>
-              <w:spacing w:line="240" w:lineRule="auto"/>
-              <w:jc w:val="center"/>
-            </w:pPr>
-            <w:r>
-              <w:t>3</w:t>
-            </w:r>
-          </w:p>
-        </w:tc>
-        <w:tc>
-          <w:tcPr>
-            <w:tcW w:w="1410" w:type="dxa"/>
-            <w:tcMar>
-              <w:top w:w="100" w:type="dxa"/>
-              <w:left w:w="100" w:type="dxa"/>
-              <w:bottom w:w="100" w:type="dxa"/>
-              <w:right w:w="100" w:type="dxa"/>
-            </w:tcMar>
-          </w:tcPr>
-          <w:p>
-            <w:pPr>
-              <w:spacing w:line="240" w:lineRule="auto"/>
-              <w:jc w:val="center"/>
-            </w:pPr>
-            <w:r>
-              <w:t>1</w:t>
-            </w:r>
-          </w:p>
-        </w:tc>
-        <w:tc>
-          <w:tcPr>
-            <w:tcW w:w="1410" w:type="dxa"/>
-            <w:tcMar>
-              <w:top w:w="100" w:type="dxa"/>
-              <w:left w:w="100" w:type="dxa"/>
-              <w:bottom w:w="100" w:type="dxa"/>
-              <w:right w:w="100" w:type="dxa"/>
-            </w:tcMar>
-          </w:tcPr>
-          <w:p>
-            <w:pPr>
-              <w:spacing w:line="240" w:lineRule="auto"/>
-              <w:jc w:val="center"/>
-            </w:pPr>
-            <w:r>
-              <w:t>2</w:t>
-            </w:r>
-          </w:p>
-        </w:tc>
-      </w:tr>
-      <w:tr>
-        <w:tc>
-          <w:tcPr>
-            <w:tcW w:w="2925" w:type="dxa"/>
-            <w:tcMar>
-              <w:top w:w="100" w:type="dxa"/>
-              <w:left w:w="100" w:type="dxa"/>
-              <w:bottom w:w="100" w:type="dxa"/>
-              <w:right w:w="100" w:type="dxa"/>
-            </w:tcMar>
-          </w:tcPr>
-          <w:p>
-            <w:pPr>
-              <w:spacing w:line="240" w:lineRule="auto"/>
-            </w:pPr>
-            <w:r>
-              <w:rPr>
-                <w:b/>
-              </w:rPr>
-              <w:t>Score</w:t>
-            </w:r>
-          </w:p>
-        </w:tc>
-        <w:tc>
-          <w:tcPr>
-            <w:tcW w:w="795" w:type="dxa"/>
-            <w:tcMar>
-              <w:top w:w="100" w:type="dxa"/>
-              <w:left w:w="100" w:type="dxa"/>
-              <w:bottom w:w="100" w:type="dxa"/>
-              <w:right w:w="100" w:type="dxa"/>
-            </w:tcMar>
-          </w:tcPr>
-          <w:p>
-            <w:pPr>
-              <w:spacing w:line="240" w:lineRule="auto"/>
-              <w:jc w:val="center"/>
-            </w:pPr>
-          </w:p>
-        </w:tc>
-        <w:tc>
-          <w:tcPr>
-            <w:tcW w:w="1410" w:type="dxa"/>
-            <w:tcMar>
-              <w:top w:w="100" w:type="dxa"/>
-              <w:left w:w="100" w:type="dxa"/>
-              <w:bottom w:w="100" w:type="dxa"/>
-              <w:right w:w="100" w:type="dxa"/>
-            </w:tcMar>
-          </w:tcPr>
-          <w:p>
-            <w:pPr>
-              <w:spacing w:line="240" w:lineRule="auto"/>
-              <w:jc w:val="center"/>
-            </w:pPr>
-            <w:r>
-              <w:rPr>
-                <w:b/>
-              </w:rPr>
-              <w:t>3</w:t>
-            </w:r>
-          </w:p>
-        </w:tc>
-        <w:tc>
-          <w:tcPr>
-            <w:tcW w:w="1410" w:type="dxa"/>
-            <w:tcMar>
-              <w:top w:w="100" w:type="dxa"/>
-              <w:left w:w="100" w:type="dxa"/>
-              <w:bottom w:w="100" w:type="dxa"/>
-              <w:right w:w="100" w:type="dxa"/>
-            </w:tcMar>
-          </w:tcPr>
-          <w:p>
-            <w:pPr>
-              <w:spacing w:line="240" w:lineRule="auto"/>
-              <w:jc w:val="center"/>
-            </w:pPr>
-            <w:r>
-              <w:rPr>
-                <w:b/>
-              </w:rPr>
-              <w:t>6</w:t>
-            </w:r>
-          </w:p>
-        </w:tc>
-      </w:tr>
-    </w:tbl>
-    <w:p/>
-    <w:p>
+        <w:ind w:left="360"/>
+      </w:pPr>
       <w:r>
         <w:rPr>
           <w:b/>
@@ -6525,7 +6192,7 @@
     </w:p>
     <w:p>
       <w:pPr>
-        <w:ind w:firstLine="720"/>
+        <w:ind w:left="360" w:firstLine="720"/>
       </w:pPr>
       <w:r>
         <w:t>Candidate A: Use of central host list server.</w:t>
@@ -6533,7 +6200,7 @@
     </w:p>
     <w:p>
       <w:pPr>
-        <w:ind w:firstLine="720"/>
+        <w:ind w:left="360" w:firstLine="720"/>
       </w:pPr>
       <w:r>
         <w:t>Candidate B: Use VPN over P2P overlay.</w:t>
@@ -6542,7 +6209,7 @@
     <w:tbl>
       <w:tblPr>
         <w:tblW w:w="7480" w:type="dxa"/>
-        <w:tblInd w:w="90" w:type="dxa"/>
+        <w:tblInd w:w="450" w:type="dxa"/>
         <w:tblBorders>
           <w:top w:val="single" w:sz="8" w:space="0" w:color="000000"/>
           <w:left w:val="single" w:sz="8" w:space="0" w:color="000000"/>
@@ -6987,6 +6654,7 @@
           </w:tcPr>
           <w:p>
             <w:pPr>
+              <w:keepNext/>
               <w:spacing w:line="240" w:lineRule="auto"/>
               <w:jc w:val="center"/>
             </w:pPr>
@@ -7000,27 +6668,85 @@
         </w:tc>
       </w:tr>
     </w:tbl>
+    <w:p>
+      <w:pPr>
+        <w:pStyle w:val="Caption"/>
+      </w:pPr>
+      <w:r>
+        <w:t xml:space="preserve">Figure </w:t>
+      </w:r>
+      <w:r>
+        <w:fldChar w:fldCharType="begin"/>
+      </w:r>
+      <w:r>
+        <w:instrText xml:space="preserve"> STYLEREF 1 \s </w:instrText>
+      </w:r>
+      <w:r>
+        <w:fldChar w:fldCharType="separate"/>
+      </w:r>
+      <w:r>
+        <w:rPr>
+          <w:noProof/>
+        </w:rPr>
+        <w:t>4</w:t>
+      </w:r>
+      <w:r>
+        <w:fldChar w:fldCharType="end"/>
+      </w:r>
+      <w:r>
+        <w:t>.</w:t>
+      </w:r>
+      <w:r>
+        <w:fldChar w:fldCharType="begin"/>
+      </w:r>
+      <w:r>
+        <w:instrText xml:space="preserve"> SEQ Figure \* ARABIC \s 1 </w:instrText>
+      </w:r>
+      <w:r>
+        <w:fldChar w:fldCharType="separate"/>
+      </w:r>
+      <w:r>
+        <w:rPr>
+          <w:noProof/>
+        </w:rPr>
+        <w:t>2</w:t>
+      </w:r>
+      <w:r>
+        <w:fldChar w:fldCharType="end"/>
+      </w:r>
+      <w:r>
+        <w:t xml:space="preserve"> - Feasibility Matrix</w:t>
+      </w:r>
+    </w:p>
+    <w:p>
+      <w:pPr>
+        <w:ind w:left="360"/>
+      </w:pPr>
+      <w:r>
+        <w:br w:type="page"/>
+      </w:r>
+    </w:p>
+    <w:p>
+      <w:pPr>
+        <w:ind w:left="360"/>
+      </w:pPr>
+    </w:p>
+    <w:p>
+      <w:pPr>
+        <w:pStyle w:val="Heading2"/>
+        <w:ind w:left="360"/>
+      </w:pPr>
+      <w:bookmarkStart w:id="23" w:name="_Toc397936574"/>
+      <w:r>
+        <w:t>4.3. Appendix C - Cost Matrix</w:t>
+      </w:r>
+      <w:bookmarkEnd w:id="23"/>
+    </w:p>
     <w:p/>
-    <w:p>
-      <w:r>
-        <w:br w:type="page"/>
-      </w:r>
-    </w:p>
-    <w:p/>
-    <w:p>
-      <w:pPr>
-        <w:pStyle w:val="Heading2"/>
-      </w:pPr>
-      <w:bookmarkStart w:id="23" w:name="_Toc397936574"/>
-      <w:r>
-        <w:t>4.3. Appendix C - Cost Matrix</w:t>
-      </w:r>
-      <w:bookmarkEnd w:id="23"/>
-    </w:p>
     <w:tbl>
       <w:tblPr>
         <w:tblW w:w="9360" w:type="dxa"/>
-        <w:tblInd w:w="90" w:type="dxa"/>
+        <w:tblInd w:w="450" w:type="dxa"/>
         <w:tblBorders>
           <w:top w:val="single" w:sz="8" w:space="0" w:color="000000"/>
           <w:left w:val="single" w:sz="8" w:space="0" w:color="000000"/>
@@ -7147,7 +6873,7 @@
               <w:jc w:val="center"/>
             </w:pPr>
             <w:r>
-              <w:t>5</w:t>
+              <w:t>2</w:t>
             </w:r>
           </w:p>
         </w:tc>
@@ -7211,7 +6937,7 @@
               <w:jc w:val="center"/>
             </w:pPr>
             <w:r>
-              <w:t>3</w:t>
+              <w:t>1</w:t>
             </w:r>
           </w:p>
         </w:tc>
@@ -7231,7 +6957,10 @@
               <w:jc w:val="center"/>
             </w:pPr>
             <w:r>
-              <w:t>$2,400</w:t>
+              <w:t>$1</w:t>
+            </w:r>
+            <w:r>
+              <w:t>,400</w:t>
             </w:r>
           </w:p>
         </w:tc>
@@ -7410,6 +7139,7 @@
           </w:tcPr>
           <w:p>
             <w:pPr>
+              <w:keepNext/>
               <w:spacing w:line="240" w:lineRule="auto"/>
               <w:jc w:val="center"/>
             </w:pPr>
@@ -7417,7 +7147,7 @@
               <w:rPr>
                 <w:b/>
               </w:rPr>
-              <w:t>$26</w:t>
+              <w:t>$30</w:t>
             </w:r>
             <w:r>
               <w:rPr>
@@ -7429,18 +7159,94 @@
         </w:tc>
       </w:tr>
     </w:tbl>
-    <w:p/>
+    <w:p>
+      <w:pPr>
+        <w:pStyle w:val="Caption"/>
+      </w:pPr>
+      <w:r>
+        <w:t xml:space="preserve">Figure </w:t>
+      </w:r>
+      <w:r>
+        <w:fldChar w:fldCharType="begin"/>
+      </w:r>
+      <w:r>
+        <w:instrText xml:space="preserve"> STYLEREF 1 \s </w:instrText>
+      </w:r>
+      <w:r>
+        <w:fldChar w:fldCharType="separate"/>
+      </w:r>
+      <w:r>
+        <w:rPr>
+          <w:noProof/>
+        </w:rPr>
+        <w:t>4</w:t>
+      </w:r>
+      <w:r>
+        <w:fldChar w:fldCharType="end"/>
+      </w:r>
+      <w:r>
+        <w:t>.</w:t>
+      </w:r>
+      <w:r>
+        <w:fldChar w:fldCharType="begin"/>
+      </w:r>
+      <w:r>
+        <w:instrText xml:space="preserve"> SEQ Figure \* ARABIC \s 1 </w:instrText>
+      </w:r>
+      <w:r>
+        <w:fldChar w:fldCharType="separate"/>
+      </w:r>
+      <w:r>
+        <w:rPr>
+          <w:noProof/>
+        </w:rPr>
+        <w:t>3</w:t>
+      </w:r>
+      <w:r>
+        <w:fldChar w:fldCharType="end"/>
+      </w:r>
+      <w:r>
+        <w:t xml:space="preserve"> - Cost Matrix</w:t>
+      </w:r>
+    </w:p>
+    <w:p>
+      <w:pPr>
+        <w:rPr>
+          <w:rFonts w:asciiTheme="majorHAnsi" w:eastAsiaTheme="majorEastAsia" w:hAnsiTheme="majorHAnsi" w:cstheme="majorBidi"/>
+          <w:color w:val="2E74B5" w:themeColor="accent1" w:themeShade="BF"/>
+          <w:sz w:val="26"/>
+          <w:szCs w:val="26"/>
+        </w:rPr>
+      </w:pPr>
+      <w:bookmarkStart w:id="24" w:name="_Toc397936575"/>
+      <w:r>
+        <w:br w:type="page"/>
+      </w:r>
+    </w:p>
     <w:p>
       <w:pPr>
         <w:pStyle w:val="Heading2"/>
-      </w:pPr>
-      <w:bookmarkStart w:id="24" w:name="_Toc397936575"/>
-      <w:r>
-        <w:t>4.4. Appendix D - Diary of Meetings</w:t>
+        <w:numPr>
+          <w:ilvl w:val="1"/>
+          <w:numId w:val="3"/>
+        </w:numPr>
+      </w:pPr>
+      <w:r>
+        <w:lastRenderedPageBreak/>
+        <w:t>Appendix D - Diary of Meetings</w:t>
       </w:r>
       <w:bookmarkEnd w:id="24"/>
     </w:p>
     <w:p>
+      <w:pPr>
+        <w:pStyle w:val="ListParagraph"/>
+        <w:ind w:left="450"/>
+      </w:pPr>
+    </w:p>
+    <w:p>
+      <w:pPr>
+        <w:ind w:left="360"/>
+      </w:pPr>
       <w:r>
         <w:t>9/05</w:t>
       </w:r>
@@ -7449,6 +7255,9 @@
       </w:r>
     </w:p>
     <w:p>
+      <w:pPr>
+        <w:ind w:left="360"/>
+      </w:pPr>
       <w:r>
         <w:t xml:space="preserve">Present: Dr. Ming </w:t>
       </w:r>
@@ -7457,11 +7266,17 @@
       </w:r>
     </w:p>
     <w:p>
+      <w:pPr>
+        <w:ind w:left="360"/>
+      </w:pPr>
       <w:r>
         <w:t>Location: ECS 363</w:t>
       </w:r>
     </w:p>
     <w:p>
+      <w:pPr>
+        <w:ind w:left="360"/>
+      </w:pPr>
       <w:r>
         <w:t>Time: 3:00 PM - 3:50</w:t>
       </w:r>
@@ -7470,6 +7285,9 @@
       </w:r>
     </w:p>
     <w:p>
+      <w:pPr>
+        <w:ind w:left="360"/>
+      </w:pPr>
       <w:r>
         <w:t>Highlights:</w:t>
       </w:r>
@@ -7481,7 +7299,7 @@
           <w:numId w:val="23"/>
         </w:numPr>
         <w:spacing w:after="0" w:line="276" w:lineRule="auto"/>
-        <w:ind w:hanging="359"/>
+        <w:ind w:left="1080" w:hanging="359"/>
         <w:contextualSpacing/>
       </w:pPr>
       <w:r>
@@ -7495,7 +7313,7 @@
           <w:numId w:val="23"/>
         </w:numPr>
         <w:spacing w:after="0" w:line="276" w:lineRule="auto"/>
-        <w:ind w:hanging="359"/>
+        <w:ind w:left="1080" w:hanging="359"/>
         <w:contextualSpacing/>
       </w:pPr>
       <w:r>
@@ -7509,7 +7327,7 @@
           <w:numId w:val="23"/>
         </w:numPr>
         <w:spacing w:after="0" w:line="276" w:lineRule="auto"/>
-        <w:ind w:hanging="359"/>
+        <w:ind w:left="1080" w:hanging="359"/>
         <w:contextualSpacing/>
       </w:pPr>
       <w:r>
@@ -7519,38 +7337,62 @@
         <w:br w:type="page"/>
       </w:r>
     </w:p>
-    <w:p/>
     <w:p>
       <w:pPr>
         <w:pStyle w:val="Heading1"/>
+        <w:numPr>
+          <w:ilvl w:val="0"/>
+          <w:numId w:val="3"/>
+        </w:numPr>
       </w:pPr>
       <w:bookmarkStart w:id="25" w:name="_Toc397936576"/>
       <w:r>
-        <w:t>5. References</w:t>
+        <w:lastRenderedPageBreak/>
+        <w:t>References</w:t>
       </w:r>
       <w:bookmarkEnd w:id="25"/>
     </w:p>
     <w:p>
+      <w:pPr>
+        <w:pStyle w:val="ListParagraph"/>
+      </w:pPr>
+    </w:p>
+    <w:p>
+      <w:pPr>
+        <w:ind w:left="360"/>
+      </w:pPr>
       <w:r>
         <w:t>[1] Carvalho, Marco, Jeffrey M. Bradshaw, et al. "Command and Control Requirements for Moving-Target Defense."IEEE. 1541-1672/12. (2012): 79-85. Print.</w:t>
       </w:r>
     </w:p>
     <w:p>
+      <w:pPr>
+        <w:ind w:left="360"/>
+      </w:pPr>
       <w:r>
         <w:t>[2] Deshpande, Umesh, Xiaoshuang Wang, et al. "Live Gang Migration of Virtual Machines." International Symposium on High-Performance Parallel and Distributed Computing. (2011): 135-46. Print.</w:t>
       </w:r>
     </w:p>
     <w:p>
+      <w:pPr>
+        <w:ind w:left="360"/>
+      </w:pPr>
       <w:r>
         <w:t>[3] Ganguly, Arijit, et al. “IP over P2P: Enabling Self-configuring Virtual IP Networks for Grid Computing,” Parallel and Distributed Processing Symposium, 2006. IPDPS 2006. 20th International. IEEE, 2006.</w:t>
       </w:r>
     </w:p>
     <w:p>
+      <w:pPr>
+        <w:ind w:left="360"/>
+      </w:pPr>
       <w:r>
         <w:t>[4] Haadi Jafarian, Jafar, Ehab Al-Shaer, and Qi Duan. "OpenFlow Random Host Mutation: Transparent Moving Target Defense using Software Defined Networking." ACM SIGCOMM Workshop on Hot Topics in Software Defined Networking. (2012): 127-32. Print.</w:t>
       </w:r>
     </w:p>
     <w:p>
+      <w:pPr>
+        <w:ind w:left="360"/>
+      </w:pPr>
       <w:r>
         <w:t>[5</w:t>
       </w:r>
@@ -7559,6 +7401,9 @@
       </w:r>
     </w:p>
     <w:p>
+      <w:pPr>
+        <w:ind w:left="360"/>
+      </w:pPr>
       <w:r>
         <w:t xml:space="preserve"> </w:t>
       </w:r>
@@ -7570,6 +7415,9 @@
       </w:r>
     </w:p>
     <w:p>
+      <w:pPr>
+        <w:ind w:left="360"/>
+      </w:pPr>
       <w:r>
         <w:t>[7</w:t>
       </w:r>
@@ -7578,6 +7426,9 @@
       </w:r>
     </w:p>
     <w:p>
+      <w:pPr>
+        <w:ind w:left="360"/>
+      </w:pPr>
       <w:r>
         <w:t>[8</w:t>
       </w:r>
@@ -7586,6 +7437,9 @@
       </w:r>
     </w:p>
     <w:p>
+      <w:pPr>
+        <w:ind w:left="360"/>
+      </w:pPr>
       <w:r>
         <w:t>[9</w:t>
       </w:r>
@@ -7594,6 +7448,9 @@
       </w:r>
     </w:p>
     <w:p>
+      <w:pPr>
+        <w:ind w:left="360"/>
+      </w:pPr>
       <w:r>
         <w:t>[10</w:t>
       </w:r>
@@ -7602,6 +7459,9 @@
       </w:r>
     </w:p>
     <w:p>
+      <w:pPr>
+        <w:ind w:left="360"/>
+      </w:pPr>
       <w:r>
         <w:t>[11</w:t>
       </w:r>
@@ -7610,6 +7470,9 @@
       </w:r>
     </w:p>
     <w:p>
+      <w:pPr>
+        <w:ind w:left="360"/>
+      </w:pPr>
       <w:r>
         <w:t>[12</w:t>
       </w:r>
@@ -7621,8 +7484,10 @@
       </w:r>
     </w:p>
     <w:p>
-      <w:r>
-        <w:lastRenderedPageBreak/>
+      <w:pPr>
+        <w:ind w:left="360"/>
+      </w:pPr>
+      <w:r>
         <w:t>[13</w:t>
       </w:r>
       <w:r>
@@ -7630,6 +7495,9 @@
       </w:r>
     </w:p>
     <w:p>
+      <w:pPr>
+        <w:ind w:left="360"/>
+      </w:pPr>
       <w:r>
         <w:t>[14</w:t>
       </w:r>
@@ -7788,6 +7656,98 @@
     </w:lvl>
   </w:abstractNum>
   <w:abstractNum w:abstractNumId="1">
+    <w:nsid w:val="06297063"/>
+    <w:multiLevelType w:val="hybridMultilevel"/>
+    <w:tmpl w:val="8E40C540"/>
+    <w:lvl w:ilvl="0" w:tplc="04090001">
+      <w:start w:val="1"/>
+      <w:numFmt w:val="bullet"/>
+      <w:lvlText w:val=""/>
+      <w:lvlJc w:val="left"/>
+      <w:pPr>
+        <w:ind w:left="360" w:hanging="360"/>
+      </w:pPr>
+      <w:rPr>
+        <w:rFonts w:ascii="Symbol" w:hAnsi="Symbol" w:hint="default"/>
+      </w:rPr>
+    </w:lvl>
+    <w:lvl w:ilvl="1" w:tplc="04090019">
+      <w:start w:val="1"/>
+      <w:numFmt w:val="lowerLetter"/>
+      <w:lvlText w:val="%2."/>
+      <w:lvlJc w:val="left"/>
+      <w:pPr>
+        <w:ind w:left="1080" w:hanging="360"/>
+      </w:pPr>
+    </w:lvl>
+    <w:lvl w:ilvl="2" w:tplc="9BBCEC42">
+      <w:start w:val="1"/>
+      <w:numFmt w:val="decimal"/>
+      <w:lvlText w:val="%3."/>
+      <w:lvlJc w:val="left"/>
+      <w:pPr>
+        <w:ind w:left="2340" w:hanging="720"/>
+      </w:pPr>
+      <w:rPr>
+        <w:rFonts w:hint="default"/>
+      </w:rPr>
+    </w:lvl>
+    <w:lvl w:ilvl="3" w:tplc="0409000F">
+      <w:start w:val="1"/>
+      <w:numFmt w:val="decimal"/>
+      <w:lvlText w:val="%4."/>
+      <w:lvlJc w:val="left"/>
+      <w:pPr>
+        <w:ind w:left="2520" w:hanging="360"/>
+      </w:pPr>
+    </w:lvl>
+    <w:lvl w:ilvl="4" w:tplc="04090019" w:tentative="1">
+      <w:start w:val="1"/>
+      <w:numFmt w:val="lowerLetter"/>
+      <w:lvlText w:val="%5."/>
+      <w:lvlJc w:val="left"/>
+      <w:pPr>
+        <w:ind w:left="3240" w:hanging="360"/>
+      </w:pPr>
+    </w:lvl>
+    <w:lvl w:ilvl="5" w:tplc="0409001B" w:tentative="1">
+      <w:start w:val="1"/>
+      <w:numFmt w:val="lowerRoman"/>
+      <w:lvlText w:val="%6."/>
+      <w:lvlJc w:val="right"/>
+      <w:pPr>
+        <w:ind w:left="3960" w:hanging="180"/>
+      </w:pPr>
+    </w:lvl>
+    <w:lvl w:ilvl="6" w:tplc="0409000F" w:tentative="1">
+      <w:start w:val="1"/>
+      <w:numFmt w:val="decimal"/>
+      <w:lvlText w:val="%7."/>
+      <w:lvlJc w:val="left"/>
+      <w:pPr>
+        <w:ind w:left="4680" w:hanging="360"/>
+      </w:pPr>
+    </w:lvl>
+    <w:lvl w:ilvl="7" w:tplc="04090019" w:tentative="1">
+      <w:start w:val="1"/>
+      <w:numFmt w:val="lowerLetter"/>
+      <w:lvlText w:val="%8."/>
+      <w:lvlJc w:val="left"/>
+      <w:pPr>
+        <w:ind w:left="5400" w:hanging="360"/>
+      </w:pPr>
+    </w:lvl>
+    <w:lvl w:ilvl="8" w:tplc="0409001B" w:tentative="1">
+      <w:start w:val="1"/>
+      <w:numFmt w:val="lowerRoman"/>
+      <w:lvlText w:val="%9."/>
+      <w:lvlJc w:val="right"/>
+      <w:pPr>
+        <w:ind w:left="6120" w:hanging="180"/>
+      </w:pPr>
+    </w:lvl>
+  </w:abstractNum>
+  <w:abstractNum w:abstractNumId="2">
     <w:nsid w:val="06F3428F"/>
     <w:multiLevelType w:val="hybridMultilevel"/>
     <w:tmpl w:val="6358A86C"/>
@@ -7900,7 +7860,7 @@
       </w:rPr>
     </w:lvl>
   </w:abstractNum>
-  <w:abstractNum w:abstractNumId="2">
+  <w:abstractNum w:abstractNumId="3">
     <w:nsid w:val="0E590D2D"/>
     <w:multiLevelType w:val="multilevel"/>
     <w:tmpl w:val="63C4DC7C"/>
@@ -8021,7 +7981,7 @@
       </w:rPr>
     </w:lvl>
   </w:abstractNum>
-  <w:abstractNum w:abstractNumId="3">
+  <w:abstractNum w:abstractNumId="4">
     <w:nsid w:val="11424896"/>
     <w:multiLevelType w:val="multilevel"/>
     <w:tmpl w:val="7296634A"/>
@@ -8142,7 +8102,7 @@
       </w:rPr>
     </w:lvl>
   </w:abstractNum>
-  <w:abstractNum w:abstractNumId="4">
+  <w:abstractNum w:abstractNumId="5">
     <w:nsid w:val="21F97967"/>
     <w:multiLevelType w:val="hybridMultilevel"/>
     <w:tmpl w:val="88AA4E50"/>
@@ -8255,7 +8215,7 @@
       </w:rPr>
     </w:lvl>
   </w:abstractNum>
-  <w:abstractNum w:abstractNumId="5">
+  <w:abstractNum w:abstractNumId="6">
     <w:nsid w:val="236F0C9F"/>
     <w:multiLevelType w:val="hybridMultilevel"/>
     <w:tmpl w:val="E2E0378E"/>
@@ -8341,7 +8301,7 @@
       </w:pPr>
     </w:lvl>
   </w:abstractNum>
-  <w:abstractNum w:abstractNumId="6">
+  <w:abstractNum w:abstractNumId="7">
     <w:nsid w:val="246D2AA9"/>
     <w:multiLevelType w:val="hybridMultilevel"/>
     <w:tmpl w:val="94923480"/>
@@ -8427,7 +8387,7 @@
       </w:pPr>
     </w:lvl>
   </w:abstractNum>
-  <w:abstractNum w:abstractNumId="7">
+  <w:abstractNum w:abstractNumId="8">
     <w:nsid w:val="24E810A5"/>
     <w:multiLevelType w:val="hybridMultilevel"/>
     <w:tmpl w:val="62CE09E4"/>
@@ -8513,7 +8473,7 @@
       </w:pPr>
     </w:lvl>
   </w:abstractNum>
-  <w:abstractNum w:abstractNumId="8">
+  <w:abstractNum w:abstractNumId="9">
     <w:nsid w:val="24F802EE"/>
     <w:multiLevelType w:val="hybridMultilevel"/>
     <w:tmpl w:val="27D2EA82"/>
@@ -8599,7 +8559,7 @@
       </w:pPr>
     </w:lvl>
   </w:abstractNum>
-  <w:abstractNum w:abstractNumId="9">
+  <w:abstractNum w:abstractNumId="10">
     <w:nsid w:val="276043CC"/>
     <w:multiLevelType w:val="hybridMultilevel"/>
     <w:tmpl w:val="5608065C"/>
@@ -8685,7 +8645,7 @@
       </w:pPr>
     </w:lvl>
   </w:abstractNum>
-  <w:abstractNum w:abstractNumId="10">
+  <w:abstractNum w:abstractNumId="11">
     <w:nsid w:val="2E7915EA"/>
     <w:multiLevelType w:val="hybridMultilevel"/>
     <w:tmpl w:val="E7343972"/>
@@ -8798,7 +8758,7 @@
       </w:rPr>
     </w:lvl>
   </w:abstractNum>
-  <w:abstractNum w:abstractNumId="11">
+  <w:abstractNum w:abstractNumId="12">
     <w:nsid w:val="320A709A"/>
     <w:multiLevelType w:val="hybridMultilevel"/>
     <w:tmpl w:val="4306906C"/>
@@ -8911,7 +8871,7 @@
       </w:rPr>
     </w:lvl>
   </w:abstractNum>
-  <w:abstractNum w:abstractNumId="12">
+  <w:abstractNum w:abstractNumId="13">
     <w:nsid w:val="3502466A"/>
     <w:multiLevelType w:val="multilevel"/>
     <w:tmpl w:val="020CE466"/>
@@ -9024,7 +8984,7 @@
       </w:rPr>
     </w:lvl>
   </w:abstractNum>
-  <w:abstractNum w:abstractNumId="13">
+  <w:abstractNum w:abstractNumId="14">
     <w:nsid w:val="35496B61"/>
     <w:multiLevelType w:val="hybridMultilevel"/>
     <w:tmpl w:val="75804116"/>
@@ -9137,7 +9097,7 @@
       </w:rPr>
     </w:lvl>
   </w:abstractNum>
-  <w:abstractNum w:abstractNumId="14">
+  <w:abstractNum w:abstractNumId="15">
     <w:nsid w:val="3EED3C1C"/>
     <w:multiLevelType w:val="hybridMultilevel"/>
     <w:tmpl w:val="3E081E54"/>
@@ -9226,7 +9186,102 @@
       </w:pPr>
     </w:lvl>
   </w:abstractNum>
-  <w:abstractNum w:abstractNumId="15">
+  <w:abstractNum w:abstractNumId="16">
+    <w:nsid w:val="4FCC17B2"/>
+    <w:multiLevelType w:val="hybridMultilevel"/>
+    <w:tmpl w:val="7B4E02CA"/>
+    <w:lvl w:ilvl="0" w:tplc="04090001">
+      <w:start w:val="1"/>
+      <w:numFmt w:val="bullet"/>
+      <w:lvlText w:val=""/>
+      <w:lvlJc w:val="left"/>
+      <w:pPr>
+        <w:ind w:left="1080" w:hanging="360"/>
+      </w:pPr>
+      <w:rPr>
+        <w:rFonts w:ascii="Symbol" w:hAnsi="Symbol" w:hint="default"/>
+      </w:rPr>
+    </w:lvl>
+    <w:lvl w:ilvl="1" w:tplc="04090001">
+      <w:start w:val="1"/>
+      <w:numFmt w:val="bullet"/>
+      <w:lvlText w:val=""/>
+      <w:lvlJc w:val="left"/>
+      <w:pPr>
+        <w:ind w:left="1800" w:hanging="360"/>
+      </w:pPr>
+      <w:rPr>
+        <w:rFonts w:ascii="Symbol" w:hAnsi="Symbol" w:hint="default"/>
+      </w:rPr>
+    </w:lvl>
+    <w:lvl w:ilvl="2" w:tplc="9BBCEC42">
+      <w:start w:val="1"/>
+      <w:numFmt w:val="decimal"/>
+      <w:lvlText w:val="%3."/>
+      <w:lvlJc w:val="left"/>
+      <w:pPr>
+        <w:ind w:left="3060" w:hanging="720"/>
+      </w:pPr>
+      <w:rPr>
+        <w:rFonts w:hint="default"/>
+      </w:rPr>
+    </w:lvl>
+    <w:lvl w:ilvl="3" w:tplc="0409000F">
+      <w:start w:val="1"/>
+      <w:numFmt w:val="decimal"/>
+      <w:lvlText w:val="%4."/>
+      <w:lvlJc w:val="left"/>
+      <w:pPr>
+        <w:ind w:left="3240" w:hanging="360"/>
+      </w:pPr>
+    </w:lvl>
+    <w:lvl w:ilvl="4" w:tplc="04090019" w:tentative="1">
+      <w:start w:val="1"/>
+      <w:numFmt w:val="lowerLetter"/>
+      <w:lvlText w:val="%5."/>
+      <w:lvlJc w:val="left"/>
+      <w:pPr>
+        <w:ind w:left="3960" w:hanging="360"/>
+      </w:pPr>
+    </w:lvl>
+    <w:lvl w:ilvl="5" w:tplc="0409001B" w:tentative="1">
+      <w:start w:val="1"/>
+      <w:numFmt w:val="lowerRoman"/>
+      <w:lvlText w:val="%6."/>
+      <w:lvlJc w:val="right"/>
+      <w:pPr>
+        <w:ind w:left="4680" w:hanging="180"/>
+      </w:pPr>
+    </w:lvl>
+    <w:lvl w:ilvl="6" w:tplc="0409000F" w:tentative="1">
+      <w:start w:val="1"/>
+      <w:numFmt w:val="decimal"/>
+      <w:lvlText w:val="%7."/>
+      <w:lvlJc w:val="left"/>
+      <w:pPr>
+        <w:ind w:left="5400" w:hanging="360"/>
+      </w:pPr>
+    </w:lvl>
+    <w:lvl w:ilvl="7" w:tplc="04090019" w:tentative="1">
+      <w:start w:val="1"/>
+      <w:numFmt w:val="lowerLetter"/>
+      <w:lvlText w:val="%8."/>
+      <w:lvlJc w:val="left"/>
+      <w:pPr>
+        <w:ind w:left="6120" w:hanging="360"/>
+      </w:pPr>
+    </w:lvl>
+    <w:lvl w:ilvl="8" w:tplc="0409001B" w:tentative="1">
+      <w:start w:val="1"/>
+      <w:numFmt w:val="lowerRoman"/>
+      <w:lvlText w:val="%9."/>
+      <w:lvlJc w:val="right"/>
+      <w:pPr>
+        <w:ind w:left="6840" w:hanging="180"/>
+      </w:pPr>
+    </w:lvl>
+  </w:abstractNum>
+  <w:abstractNum w:abstractNumId="17">
     <w:nsid w:val="55561CCC"/>
     <w:multiLevelType w:val="hybridMultilevel"/>
     <w:tmpl w:val="CD8C2A5A"/>
@@ -9315,10 +9370,10 @@
       </w:pPr>
     </w:lvl>
   </w:abstractNum>
-  <w:abstractNum w:abstractNumId="16">
+  <w:abstractNum w:abstractNumId="18">
     <w:nsid w:val="584D57D8"/>
     <w:multiLevelType w:val="hybridMultilevel"/>
-    <w:tmpl w:val="9D66C32E"/>
+    <w:tmpl w:val="3E0486B8"/>
     <w:lvl w:ilvl="0" w:tplc="0409000F">
       <w:start w:val="1"/>
       <w:numFmt w:val="decimal"/>
@@ -9328,14 +9383,17 @@
         <w:ind w:left="720" w:hanging="360"/>
       </w:pPr>
     </w:lvl>
-    <w:lvl w:ilvl="1" w:tplc="04090019">
-      <w:start w:val="1"/>
-      <w:numFmt w:val="lowerLetter"/>
-      <w:lvlText w:val="%2."/>
+    <w:lvl w:ilvl="1" w:tplc="04090001">
+      <w:start w:val="1"/>
+      <w:numFmt w:val="bullet"/>
+      <w:lvlText w:val=""/>
       <w:lvlJc w:val="left"/>
       <w:pPr>
         <w:ind w:left="1440" w:hanging="360"/>
       </w:pPr>
+      <w:rPr>
+        <w:rFonts w:ascii="Symbol" w:hAnsi="Symbol" w:hint="default"/>
+      </w:rPr>
     </w:lvl>
     <w:lvl w:ilvl="2" w:tplc="9BBCEC42">
       <w:start w:val="1"/>
@@ -9404,7 +9462,7 @@
       </w:pPr>
     </w:lvl>
   </w:abstractNum>
-  <w:abstractNum w:abstractNumId="17">
+  <w:abstractNum w:abstractNumId="19">
     <w:nsid w:val="5A57033C"/>
     <w:multiLevelType w:val="hybridMultilevel"/>
     <w:tmpl w:val="9D66C32E"/>
@@ -9493,7 +9551,7 @@
       </w:pPr>
     </w:lvl>
   </w:abstractNum>
-  <w:abstractNum w:abstractNumId="18">
+  <w:abstractNum w:abstractNumId="20">
     <w:nsid w:val="5B9E0C79"/>
     <w:multiLevelType w:val="hybridMultilevel"/>
     <w:tmpl w:val="4CC47FE4"/>
@@ -9582,7 +9640,99 @@
       </w:pPr>
     </w:lvl>
   </w:abstractNum>
-  <w:abstractNum w:abstractNumId="19">
+  <w:abstractNum w:abstractNumId="21">
+    <w:nsid w:val="66406119"/>
+    <w:multiLevelType w:val="hybridMultilevel"/>
+    <w:tmpl w:val="8AF69E3C"/>
+    <w:lvl w:ilvl="0" w:tplc="0409000F">
+      <w:start w:val="1"/>
+      <w:numFmt w:val="decimal"/>
+      <w:lvlText w:val="%1."/>
+      <w:lvlJc w:val="left"/>
+      <w:pPr>
+        <w:ind w:left="1080" w:hanging="360"/>
+      </w:pPr>
+    </w:lvl>
+    <w:lvl w:ilvl="1" w:tplc="04090001">
+      <w:start w:val="1"/>
+      <w:numFmt w:val="bullet"/>
+      <w:lvlText w:val=""/>
+      <w:lvlJc w:val="left"/>
+      <w:pPr>
+        <w:ind w:left="1800" w:hanging="360"/>
+      </w:pPr>
+      <w:rPr>
+        <w:rFonts w:ascii="Symbol" w:hAnsi="Symbol" w:hint="default"/>
+      </w:rPr>
+    </w:lvl>
+    <w:lvl w:ilvl="2" w:tplc="9BBCEC42">
+      <w:start w:val="1"/>
+      <w:numFmt w:val="decimal"/>
+      <w:lvlText w:val="%3."/>
+      <w:lvlJc w:val="left"/>
+      <w:pPr>
+        <w:ind w:left="3060" w:hanging="720"/>
+      </w:pPr>
+      <w:rPr>
+        <w:rFonts w:hint="default"/>
+      </w:rPr>
+    </w:lvl>
+    <w:lvl w:ilvl="3" w:tplc="0409000F">
+      <w:start w:val="1"/>
+      <w:numFmt w:val="decimal"/>
+      <w:lvlText w:val="%4."/>
+      <w:lvlJc w:val="left"/>
+      <w:pPr>
+        <w:ind w:left="3240" w:hanging="360"/>
+      </w:pPr>
+    </w:lvl>
+    <w:lvl w:ilvl="4" w:tplc="04090019" w:tentative="1">
+      <w:start w:val="1"/>
+      <w:numFmt w:val="lowerLetter"/>
+      <w:lvlText w:val="%5."/>
+      <w:lvlJc w:val="left"/>
+      <w:pPr>
+        <w:ind w:left="3960" w:hanging="360"/>
+      </w:pPr>
+    </w:lvl>
+    <w:lvl w:ilvl="5" w:tplc="0409001B" w:tentative="1">
+      <w:start w:val="1"/>
+      <w:numFmt w:val="lowerRoman"/>
+      <w:lvlText w:val="%6."/>
+      <w:lvlJc w:val="right"/>
+      <w:pPr>
+        <w:ind w:left="4680" w:hanging="180"/>
+      </w:pPr>
+    </w:lvl>
+    <w:lvl w:ilvl="6" w:tplc="0409000F" w:tentative="1">
+      <w:start w:val="1"/>
+      <w:numFmt w:val="decimal"/>
+      <w:lvlText w:val="%7."/>
+      <w:lvlJc w:val="left"/>
+      <w:pPr>
+        <w:ind w:left="5400" w:hanging="360"/>
+      </w:pPr>
+    </w:lvl>
+    <w:lvl w:ilvl="7" w:tplc="04090019" w:tentative="1">
+      <w:start w:val="1"/>
+      <w:numFmt w:val="lowerLetter"/>
+      <w:lvlText w:val="%8."/>
+      <w:lvlJc w:val="left"/>
+      <w:pPr>
+        <w:ind w:left="6120" w:hanging="360"/>
+      </w:pPr>
+    </w:lvl>
+    <w:lvl w:ilvl="8" w:tplc="0409001B" w:tentative="1">
+      <w:start w:val="1"/>
+      <w:numFmt w:val="lowerRoman"/>
+      <w:lvlText w:val="%9."/>
+      <w:lvlJc w:val="right"/>
+      <w:pPr>
+        <w:ind w:left="6840" w:hanging="180"/>
+      </w:pPr>
+    </w:lvl>
+  </w:abstractNum>
+  <w:abstractNum w:abstractNumId="22">
     <w:nsid w:val="70925947"/>
     <w:multiLevelType w:val="hybridMultilevel"/>
     <w:tmpl w:val="64048894"/>
@@ -9695,7 +9845,7 @@
       </w:rPr>
     </w:lvl>
   </w:abstractNum>
-  <w:abstractNum w:abstractNumId="20">
+  <w:abstractNum w:abstractNumId="23">
     <w:nsid w:val="71290A8A"/>
     <w:multiLevelType w:val="multilevel"/>
     <w:tmpl w:val="06867B84"/>
@@ -9808,7 +9958,7 @@
       </w:rPr>
     </w:lvl>
   </w:abstractNum>
-  <w:abstractNum w:abstractNumId="21">
+  <w:abstractNum w:abstractNumId="24">
     <w:nsid w:val="730A0921"/>
     <w:multiLevelType w:val="hybridMultilevel"/>
     <w:tmpl w:val="BF90985C"/>
@@ -9894,7 +10044,7 @@
       </w:pPr>
     </w:lvl>
   </w:abstractNum>
-  <w:abstractNum w:abstractNumId="22">
+  <w:abstractNum w:abstractNumId="25">
     <w:nsid w:val="755B7936"/>
     <w:multiLevelType w:val="multilevel"/>
     <w:tmpl w:val="AD66CE82"/>
@@ -10007,7 +10157,7 @@
       </w:rPr>
     </w:lvl>
   </w:abstractNum>
-  <w:abstractNum w:abstractNumId="23">
+  <w:abstractNum w:abstractNumId="26">
     <w:nsid w:val="7A2B1F2D"/>
     <w:multiLevelType w:val="hybridMultilevel"/>
     <w:tmpl w:val="5276F5EE"/>
@@ -10094,76 +10244,85 @@
     </w:lvl>
   </w:abstractNum>
   <w:num w:numId="1">
-    <w:abstractNumId w:val="1"/>
+    <w:abstractNumId w:val="2"/>
   </w:num>
   <w:num w:numId="2">
-    <w:abstractNumId w:val="11"/>
+    <w:abstractNumId w:val="12"/>
   </w:num>
   <w:num w:numId="3">
+    <w:abstractNumId w:val="4"/>
+  </w:num>
+  <w:num w:numId="4">
+    <w:abstractNumId w:val="25"/>
+  </w:num>
+  <w:num w:numId="5">
     <w:abstractNumId w:val="3"/>
   </w:num>
-  <w:num w:numId="4">
-    <w:abstractNumId w:val="22"/>
-  </w:num>
-  <w:num w:numId="5">
-    <w:abstractNumId w:val="2"/>
-  </w:num>
   <w:num w:numId="6">
-    <w:abstractNumId w:val="20"/>
+    <w:abstractNumId w:val="23"/>
   </w:num>
   <w:num w:numId="7">
-    <w:abstractNumId w:val="23"/>
+    <w:abstractNumId w:val="26"/>
   </w:num>
   <w:num w:numId="8">
-    <w:abstractNumId w:val="9"/>
+    <w:abstractNumId w:val="10"/>
   </w:num>
   <w:num w:numId="9">
     <w:abstractNumId w:val="0"/>
   </w:num>
   <w:num w:numId="10">
+    <w:abstractNumId w:val="15"/>
+  </w:num>
+  <w:num w:numId="11">
+    <w:abstractNumId w:val="7"/>
+  </w:num>
+  <w:num w:numId="12">
+    <w:abstractNumId w:val="9"/>
+  </w:num>
+  <w:num w:numId="13">
+    <w:abstractNumId w:val="20"/>
+  </w:num>
+  <w:num w:numId="14">
     <w:abstractNumId w:val="14"/>
   </w:num>
-  <w:num w:numId="11">
+  <w:num w:numId="15">
+    <w:abstractNumId w:val="11"/>
+  </w:num>
+  <w:num w:numId="16">
+    <w:abstractNumId w:val="8"/>
+  </w:num>
+  <w:num w:numId="17">
+    <w:abstractNumId w:val="17"/>
+  </w:num>
+  <w:num w:numId="18">
     <w:abstractNumId w:val="6"/>
   </w:num>
-  <w:num w:numId="12">
-    <w:abstractNumId w:val="8"/>
+  <w:num w:numId="19">
+    <w:abstractNumId w:val="19"/>
   </w:num>
-  <w:num w:numId="13">
+  <w:num w:numId="20">
+    <w:abstractNumId w:val="24"/>
+  </w:num>
+  <w:num w:numId="21">
+    <w:abstractNumId w:val="22"/>
+  </w:num>
+  <w:num w:numId="22">
     <w:abstractNumId w:val="18"/>
   </w:num>
-  <w:num w:numId="14">
+  <w:num w:numId="23">
     <w:abstractNumId w:val="13"/>
   </w:num>
-  <w:num w:numId="15">
-    <w:abstractNumId w:val="10"/>
-  </w:num>
-  <w:num w:numId="16">
-    <w:abstractNumId w:val="7"/>
-  </w:num>
-  <w:num w:numId="17">
-    <w:abstractNumId w:val="15"/>
-  </w:num>
-  <w:num w:numId="18">
+  <w:num w:numId="24">
     <w:abstractNumId w:val="5"/>
   </w:num>
-  <w:num w:numId="19">
-    <w:abstractNumId w:val="17"/>
-  </w:num>
-  <w:num w:numId="20">
+  <w:num w:numId="25">
     <w:abstractNumId w:val="21"/>
   </w:num>
-  <w:num w:numId="21">
-    <w:abstractNumId w:val="19"/>
+  <w:num w:numId="26">
+    <w:abstractNumId w:val="1"/>
   </w:num>
-  <w:num w:numId="22">
+  <w:num w:numId="27">
     <w:abstractNumId w:val="16"/>
-  </w:num>
-  <w:num w:numId="23">
-    <w:abstractNumId w:val="12"/>
-  </w:num>
-  <w:num w:numId="24">
-    <w:abstractNumId w:val="4"/>
   </w:num>
 </w:numbering>
 </file>
@@ -10899,6 +11058,25 @@
       <w:u w:val="single"/>
     </w:rPr>
   </w:style>
+  <w:style w:type="paragraph" w:styleId="Caption">
+    <w:name w:val="caption"/>
+    <w:basedOn w:val="Normal"/>
+    <w:next w:val="Normal"/>
+    <w:uiPriority w:val="35"/>
+    <w:unhideWhenUsed/>
+    <w:qFormat/>
+    <w:rsid w:val="006D170C"/>
+    <w:pPr>
+      <w:spacing w:after="200" w:line="240" w:lineRule="auto"/>
+    </w:pPr>
+    <w:rPr>
+      <w:i/>
+      <w:iCs/>
+      <w:color w:val="44546A" w:themeColor="text2"/>
+      <w:sz w:val="18"/>
+      <w:szCs w:val="18"/>
+    </w:rPr>
+  </w:style>
 </w:styles>
 </file>
 
@@ -11187,7 +11365,7 @@
 </file>
 
 <file path=customXml/itemProps2.xml><?xml version="1.0" encoding="utf-8"?>
-<ds:datastoreItem xmlns:ds="http://schemas.openxmlformats.org/officeDocument/2006/customXml" ds:itemID="{2E4C433E-5A02-4BF2-824C-4907A618C9E4}">
+<ds:datastoreItem xmlns:ds="http://schemas.openxmlformats.org/officeDocument/2006/customXml" ds:itemID="{76C91329-4D34-4187-BBBA-783665158A4D}">
   <ds:schemaRefs>
     <ds:schemaRef ds:uri="http://schemas.openxmlformats.org/officeDocument/2006/bibliography"/>
   </ds:schemaRefs>
